--- a/ProjectDoc.docx
+++ b/ProjectDoc.docx
@@ -115,13 +115,31 @@
           <w:rtl/>
         </w:rPr>
       </w:pPr>
+      <w:proofErr w:type="spellStart"/>
       <w:r>
         <w:rPr>
           <w:sz w:val="36"/>
           <w:szCs w:val="36"/>
         </w:rPr>
-        <w:t>Shaul Kabla</w:t>
-      </w:r>
+        <w:t>Shaul</w:t>
+      </w:r>
+      <w:proofErr w:type="spellEnd"/>
+      <w:r>
+        <w:rPr>
+          <w:sz w:val="36"/>
+          <w:szCs w:val="36"/>
+        </w:rPr>
+        <w:t xml:space="preserve"> </w:t>
+      </w:r>
+      <w:proofErr w:type="spellStart"/>
+      <w:r>
+        <w:rPr>
+          <w:sz w:val="36"/>
+          <w:szCs w:val="36"/>
+        </w:rPr>
+        <w:t>Kabla</w:t>
+      </w:r>
+      <w:proofErr w:type="spellEnd"/>
     </w:p>
     <w:p>
       <w:pPr>
@@ -317,8 +335,6 @@
           <w:szCs w:val="24"/>
         </w:rPr>
       </w:pPr>
-      <w:bookmarkStart w:id="0" w:name="_GoBack"/>
-      <w:bookmarkEnd w:id="0"/>
     </w:p>
     <w:p>
       <w:pPr>
@@ -2243,7 +2259,23 @@
           <w:sz w:val="24"/>
           <w:szCs w:val="24"/>
         </w:rPr>
-        <w:t>• ISPs - Connect to 2 internet service providers: Bezeq and Partner, each router connecting to both.</w:t>
+        <w:t xml:space="preserve">• ISPs - Connect to 2 internet service providers: </w:t>
+      </w:r>
+      <w:proofErr w:type="spellStart"/>
+      <w:r>
+        <w:rPr>
+          <w:sz w:val="24"/>
+          <w:szCs w:val="24"/>
+        </w:rPr>
+        <w:t>Bezeq</w:t>
+      </w:r>
+      <w:proofErr w:type="spellEnd"/>
+      <w:r>
+        <w:rPr>
+          <w:sz w:val="24"/>
+          <w:szCs w:val="24"/>
+        </w:rPr>
+        <w:t xml:space="preserve"> and Partner, each router connecting to both.</w:t>
       </w:r>
     </w:p>
     <w:p>
@@ -2371,7 +2403,23 @@
           <w:sz w:val="24"/>
           <w:szCs w:val="24"/>
         </w:rPr>
-        <w:t>• Port-Security - Configure Port-Security to allow only one computer to connect to its SwitchPort.</w:t>
+        <w:t xml:space="preserve">• Port-Security - Configure Port-Security to allow only one computer to connect to its </w:t>
+      </w:r>
+      <w:proofErr w:type="spellStart"/>
+      <w:r>
+        <w:rPr>
+          <w:sz w:val="24"/>
+          <w:szCs w:val="24"/>
+        </w:rPr>
+        <w:t>SwitchPort</w:t>
+      </w:r>
+      <w:proofErr w:type="spellEnd"/>
+      <w:r>
+        <w:rPr>
+          <w:sz w:val="24"/>
+          <w:szCs w:val="24"/>
+        </w:rPr>
+        <w:t>.</w:t>
       </w:r>
     </w:p>
     <w:p>
@@ -3059,6 +3107,7 @@
         </w:rPr>
         <w:t xml:space="preserve">Configure </w:t>
       </w:r>
+      <w:proofErr w:type="spellStart"/>
       <w:r>
         <w:rPr>
           <w:sz w:val="24"/>
@@ -3066,6 +3115,7 @@
         </w:rPr>
         <w:t>switchport</w:t>
       </w:r>
+      <w:proofErr w:type="spellEnd"/>
       <w:r>
         <w:rPr>
           <w:sz w:val="24"/>
@@ -3306,7 +3356,23 @@
           <w:sz w:val="24"/>
           <w:szCs w:val="24"/>
         </w:rPr>
-        <w:t xml:space="preserve"> – Limit the access to IT dept only.</w:t>
+        <w:t xml:space="preserve"> – Limit the access to IT </w:t>
+      </w:r>
+      <w:proofErr w:type="spellStart"/>
+      <w:r>
+        <w:rPr>
+          <w:sz w:val="24"/>
+          <w:szCs w:val="24"/>
+        </w:rPr>
+        <w:t>dept</w:t>
+      </w:r>
+      <w:proofErr w:type="spellEnd"/>
+      <w:r>
+        <w:rPr>
+          <w:sz w:val="24"/>
+          <w:szCs w:val="24"/>
+        </w:rPr>
+        <w:t xml:space="preserve"> only.</w:t>
       </w:r>
     </w:p>
     <w:p>
@@ -3604,14 +3670,25 @@
           <w:szCs w:val="24"/>
         </w:rPr>
       </w:pPr>
-      <w:r>
-        <w:rPr>
-          <w:b/>
-          <w:bCs/>
-          <w:sz w:val="24"/>
-          <w:szCs w:val="24"/>
-        </w:rPr>
-        <w:t>conf t</w:t>
+      <w:proofErr w:type="spellStart"/>
+      <w:r>
+        <w:rPr>
+          <w:b/>
+          <w:bCs/>
+          <w:sz w:val="24"/>
+          <w:szCs w:val="24"/>
+        </w:rPr>
+        <w:t>conf</w:t>
+      </w:r>
+      <w:proofErr w:type="spellEnd"/>
+      <w:r>
+        <w:rPr>
+          <w:b/>
+          <w:bCs/>
+          <w:sz w:val="24"/>
+          <w:szCs w:val="24"/>
+        </w:rPr>
+        <w:t xml:space="preserve"> t</w:t>
       </w:r>
     </w:p>
     <w:p>
@@ -3640,7 +3717,27 @@
           <w:sz w:val="24"/>
           <w:szCs w:val="24"/>
         </w:rPr>
-        <w:t>"DeviceName"</w:t>
+        <w:t>"</w:t>
+      </w:r>
+      <w:proofErr w:type="spellStart"/>
+      <w:r>
+        <w:rPr>
+          <w:b/>
+          <w:bCs/>
+          <w:sz w:val="24"/>
+          <w:szCs w:val="24"/>
+        </w:rPr>
+        <w:t>DeviceName</w:t>
+      </w:r>
+      <w:proofErr w:type="spellEnd"/>
+      <w:r>
+        <w:rPr>
+          <w:b/>
+          <w:bCs/>
+          <w:sz w:val="24"/>
+          <w:szCs w:val="24"/>
+        </w:rPr>
+        <w:t>"</w:t>
       </w:r>
     </w:p>
     <w:p>
@@ -3761,27 +3858,67 @@
           <w:sz w:val="24"/>
           <w:szCs w:val="24"/>
         </w:rPr>
-        <w:t>banner motd #NO UNAUTHORISED ACCESS!!!#</w:t>
-      </w:r>
-    </w:p>
-    <w:p>
-      <w:pPr>
-        <w:bidi w:val="0"/>
-        <w:rPr>
-          <w:b/>
-          <w:bCs/>
-          <w:sz w:val="24"/>
-          <w:szCs w:val="24"/>
-        </w:rPr>
-      </w:pPr>
-      <w:r>
-        <w:rPr>
-          <w:b/>
-          <w:bCs/>
-          <w:sz w:val="24"/>
-          <w:szCs w:val="24"/>
-        </w:rPr>
-        <w:t>no ip domain-lookup</w:t>
+        <w:t xml:space="preserve">banner </w:t>
+      </w:r>
+      <w:proofErr w:type="spellStart"/>
+      <w:r>
+        <w:rPr>
+          <w:b/>
+          <w:bCs/>
+          <w:sz w:val="24"/>
+          <w:szCs w:val="24"/>
+        </w:rPr>
+        <w:t>motd</w:t>
+      </w:r>
+      <w:proofErr w:type="spellEnd"/>
+      <w:r>
+        <w:rPr>
+          <w:b/>
+          <w:bCs/>
+          <w:sz w:val="24"/>
+          <w:szCs w:val="24"/>
+        </w:rPr>
+        <w:t xml:space="preserve"> #NO UNAUTHORISED ACCESS!!!#</w:t>
+      </w:r>
+    </w:p>
+    <w:p>
+      <w:pPr>
+        <w:bidi w:val="0"/>
+        <w:rPr>
+          <w:b/>
+          <w:bCs/>
+          <w:sz w:val="24"/>
+          <w:szCs w:val="24"/>
+        </w:rPr>
+      </w:pPr>
+      <w:r>
+        <w:rPr>
+          <w:b/>
+          <w:bCs/>
+          <w:sz w:val="24"/>
+          <w:szCs w:val="24"/>
+        </w:rPr>
+        <w:t xml:space="preserve">no </w:t>
+      </w:r>
+      <w:proofErr w:type="spellStart"/>
+      <w:r>
+        <w:rPr>
+          <w:b/>
+          <w:bCs/>
+          <w:sz w:val="24"/>
+          <w:szCs w:val="24"/>
+        </w:rPr>
+        <w:t>ip</w:t>
+      </w:r>
+      <w:proofErr w:type="spellEnd"/>
+      <w:r>
+        <w:rPr>
+          <w:b/>
+          <w:bCs/>
+          <w:sz w:val="24"/>
+          <w:szCs w:val="24"/>
+        </w:rPr>
+        <w:t xml:space="preserve"> domain-lookup</w:t>
       </w:r>
     </w:p>
     <w:p>
@@ -3821,8 +3958,39 @@
           <w:sz w:val="24"/>
           <w:szCs w:val="24"/>
         </w:rPr>
-        <w:t>copy running-config startup-config</w:t>
-      </w:r>
+        <w:t>copy running-</w:t>
+      </w:r>
+      <w:proofErr w:type="spellStart"/>
+      <w:r>
+        <w:rPr>
+          <w:b/>
+          <w:bCs/>
+          <w:sz w:val="24"/>
+          <w:szCs w:val="24"/>
+        </w:rPr>
+        <w:t>config</w:t>
+      </w:r>
+      <w:proofErr w:type="spellEnd"/>
+      <w:r>
+        <w:rPr>
+          <w:b/>
+          <w:bCs/>
+          <w:sz w:val="24"/>
+          <w:szCs w:val="24"/>
+        </w:rPr>
+        <w:t xml:space="preserve"> startup-</w:t>
+      </w:r>
+      <w:proofErr w:type="spellStart"/>
+      <w:r>
+        <w:rPr>
+          <w:b/>
+          <w:bCs/>
+          <w:sz w:val="24"/>
+          <w:szCs w:val="24"/>
+        </w:rPr>
+        <w:t>config</w:t>
+      </w:r>
+      <w:proofErr w:type="spellEnd"/>
     </w:p>
     <w:p>
       <w:pPr>
@@ -3909,35 +4077,77 @@
           <w:szCs w:val="24"/>
         </w:rPr>
       </w:pPr>
-      <w:r>
-        <w:rPr>
-          <w:b/>
-          <w:bCs/>
-          <w:sz w:val="24"/>
-          <w:szCs w:val="24"/>
-        </w:rPr>
-        <w:t>ip domain-name money.com</w:t>
-      </w:r>
-    </w:p>
-    <w:p>
-      <w:pPr>
-        <w:bidi w:val="0"/>
-        <w:rPr>
-          <w:b/>
-          <w:bCs/>
-          <w:sz w:val="24"/>
-          <w:szCs w:val="24"/>
-        </w:rPr>
-      </w:pPr>
-      <w:r>
-        <w:rPr>
-          <w:b/>
-          <w:bCs/>
-          <w:sz w:val="24"/>
-          <w:szCs w:val="24"/>
-        </w:rPr>
-        <w:t>crypto key generate rsa</w:t>
-      </w:r>
+      <w:proofErr w:type="spellStart"/>
+      <w:r>
+        <w:rPr>
+          <w:b/>
+          <w:bCs/>
+          <w:sz w:val="24"/>
+          <w:szCs w:val="24"/>
+        </w:rPr>
+        <w:t>ip</w:t>
+      </w:r>
+      <w:proofErr w:type="spellEnd"/>
+      <w:r>
+        <w:rPr>
+          <w:b/>
+          <w:bCs/>
+          <w:sz w:val="24"/>
+          <w:szCs w:val="24"/>
+        </w:rPr>
+        <w:t xml:space="preserve"> domain-name money.com</w:t>
+      </w:r>
+    </w:p>
+    <w:p>
+      <w:pPr>
+        <w:bidi w:val="0"/>
+        <w:rPr>
+          <w:b/>
+          <w:bCs/>
+          <w:sz w:val="24"/>
+          <w:szCs w:val="24"/>
+        </w:rPr>
+      </w:pPr>
+      <w:r>
+        <w:rPr>
+          <w:b/>
+          <w:bCs/>
+          <w:sz w:val="24"/>
+          <w:szCs w:val="24"/>
+        </w:rPr>
+        <w:t xml:space="preserve">crypto key </w:t>
+      </w:r>
+      <w:proofErr w:type="gramStart"/>
+      <w:r>
+        <w:rPr>
+          <w:b/>
+          <w:bCs/>
+          <w:sz w:val="24"/>
+          <w:szCs w:val="24"/>
+        </w:rPr>
+        <w:t>generate</w:t>
+      </w:r>
+      <w:proofErr w:type="gramEnd"/>
+      <w:r>
+        <w:rPr>
+          <w:b/>
+          <w:bCs/>
+          <w:sz w:val="24"/>
+          <w:szCs w:val="24"/>
+        </w:rPr>
+        <w:t xml:space="preserve"> </w:t>
+      </w:r>
+      <w:proofErr w:type="spellStart"/>
+      <w:r>
+        <w:rPr>
+          <w:b/>
+          <w:bCs/>
+          <w:sz w:val="24"/>
+          <w:szCs w:val="24"/>
+        </w:rPr>
+        <w:t>rsa</w:t>
+      </w:r>
+      <w:proofErr w:type="spellEnd"/>
     </w:p>
     <w:p>
       <w:pPr>
@@ -3970,34 +4180,85 @@
           <w:szCs w:val="24"/>
         </w:rPr>
       </w:pPr>
-      <w:r>
-        <w:rPr>
-          <w:b/>
-          <w:bCs/>
-          <w:sz w:val="24"/>
-          <w:szCs w:val="24"/>
-        </w:rPr>
-        <w:t>ip ssh version 2</w:t>
-      </w:r>
-    </w:p>
-    <w:p>
-      <w:pPr>
-        <w:bidi w:val="0"/>
-        <w:rPr>
-          <w:b/>
-          <w:bCs/>
-          <w:sz w:val="24"/>
-          <w:szCs w:val="24"/>
-        </w:rPr>
-      </w:pPr>
-      <w:r>
-        <w:rPr>
-          <w:b/>
-          <w:bCs/>
-          <w:sz w:val="24"/>
-          <w:szCs w:val="24"/>
-        </w:rPr>
-        <w:t>line vty 0 15</w:t>
+      <w:proofErr w:type="spellStart"/>
+      <w:r>
+        <w:rPr>
+          <w:b/>
+          <w:bCs/>
+          <w:sz w:val="24"/>
+          <w:szCs w:val="24"/>
+        </w:rPr>
+        <w:t>ip</w:t>
+      </w:r>
+      <w:proofErr w:type="spellEnd"/>
+      <w:r>
+        <w:rPr>
+          <w:b/>
+          <w:bCs/>
+          <w:sz w:val="24"/>
+          <w:szCs w:val="24"/>
+        </w:rPr>
+        <w:t xml:space="preserve"> </w:t>
+      </w:r>
+      <w:proofErr w:type="spellStart"/>
+      <w:r>
+        <w:rPr>
+          <w:b/>
+          <w:bCs/>
+          <w:sz w:val="24"/>
+          <w:szCs w:val="24"/>
+        </w:rPr>
+        <w:t>ssh</w:t>
+      </w:r>
+      <w:proofErr w:type="spellEnd"/>
+      <w:r>
+        <w:rPr>
+          <w:b/>
+          <w:bCs/>
+          <w:sz w:val="24"/>
+          <w:szCs w:val="24"/>
+        </w:rPr>
+        <w:t xml:space="preserve"> version 2</w:t>
+      </w:r>
+    </w:p>
+    <w:p>
+      <w:pPr>
+        <w:bidi w:val="0"/>
+        <w:rPr>
+          <w:b/>
+          <w:bCs/>
+          <w:sz w:val="24"/>
+          <w:szCs w:val="24"/>
+        </w:rPr>
+      </w:pPr>
+      <w:r>
+        <w:rPr>
+          <w:b/>
+          <w:bCs/>
+          <w:sz w:val="24"/>
+          <w:szCs w:val="24"/>
+        </w:rPr>
+        <w:t xml:space="preserve">line </w:t>
+      </w:r>
+      <w:proofErr w:type="spellStart"/>
+      <w:r>
+        <w:rPr>
+          <w:b/>
+          <w:bCs/>
+          <w:sz w:val="24"/>
+          <w:szCs w:val="24"/>
+        </w:rPr>
+        <w:t>vty</w:t>
+      </w:r>
+      <w:proofErr w:type="spellEnd"/>
+      <w:r>
+        <w:rPr>
+          <w:b/>
+          <w:bCs/>
+          <w:sz w:val="24"/>
+          <w:szCs w:val="24"/>
+        </w:rPr>
+        <w:t xml:space="preserve"> 0 15</w:t>
       </w:r>
     </w:p>
     <w:p>
@@ -4037,8 +4298,19 @@
           <w:sz w:val="24"/>
           <w:szCs w:val="24"/>
         </w:rPr>
-        <w:t>transport input ssh</w:t>
-      </w:r>
+        <w:t xml:space="preserve">transport input </w:t>
+      </w:r>
+      <w:proofErr w:type="spellStart"/>
+      <w:r>
+        <w:rPr>
+          <w:b/>
+          <w:bCs/>
+          <w:sz w:val="24"/>
+          <w:szCs w:val="24"/>
+        </w:rPr>
+        <w:t>ssh</w:t>
+      </w:r>
+      <w:proofErr w:type="spellEnd"/>
     </w:p>
     <w:p>
       <w:pPr>
@@ -4077,8 +4349,39 @@
           <w:sz w:val="24"/>
           <w:szCs w:val="24"/>
         </w:rPr>
-        <w:t>copy running-config startup-config</w:t>
-      </w:r>
+        <w:t>copy running-</w:t>
+      </w:r>
+      <w:proofErr w:type="spellStart"/>
+      <w:r>
+        <w:rPr>
+          <w:b/>
+          <w:bCs/>
+          <w:sz w:val="24"/>
+          <w:szCs w:val="24"/>
+        </w:rPr>
+        <w:t>config</w:t>
+      </w:r>
+      <w:proofErr w:type="spellEnd"/>
+      <w:r>
+        <w:rPr>
+          <w:b/>
+          <w:bCs/>
+          <w:sz w:val="24"/>
+          <w:szCs w:val="24"/>
+        </w:rPr>
+        <w:t xml:space="preserve"> startup-</w:t>
+      </w:r>
+      <w:proofErr w:type="spellStart"/>
+      <w:r>
+        <w:rPr>
+          <w:b/>
+          <w:bCs/>
+          <w:sz w:val="24"/>
+          <w:szCs w:val="24"/>
+        </w:rPr>
+        <w:t>config</w:t>
+      </w:r>
+      <w:proofErr w:type="spellEnd"/>
     </w:p>
     <w:p>
       <w:pPr>
@@ -4177,14 +4480,25 @@
           <w:szCs w:val="24"/>
         </w:rPr>
       </w:pPr>
-      <w:r>
-        <w:rPr>
-          <w:b/>
-          <w:bCs/>
-          <w:sz w:val="24"/>
-          <w:szCs w:val="24"/>
-        </w:rPr>
-        <w:t xml:space="preserve">vlan </w:t>
+      <w:proofErr w:type="spellStart"/>
+      <w:r>
+        <w:rPr>
+          <w:b/>
+          <w:bCs/>
+          <w:sz w:val="24"/>
+          <w:szCs w:val="24"/>
+        </w:rPr>
+        <w:t>vlan</w:t>
+      </w:r>
+      <w:proofErr w:type="spellEnd"/>
+      <w:r>
+        <w:rPr>
+          <w:b/>
+          <w:bCs/>
+          <w:sz w:val="24"/>
+          <w:szCs w:val="24"/>
+        </w:rPr>
+        <w:t xml:space="preserve"> </w:t>
       </w:r>
       <w:r>
         <w:rPr>
@@ -4226,14 +4540,25 @@
           <w:szCs w:val="24"/>
         </w:rPr>
       </w:pPr>
-      <w:r>
-        <w:rPr>
-          <w:b/>
-          <w:bCs/>
-          <w:sz w:val="24"/>
-          <w:szCs w:val="24"/>
-        </w:rPr>
-        <w:t>vlan 120</w:t>
+      <w:proofErr w:type="spellStart"/>
+      <w:r>
+        <w:rPr>
+          <w:b/>
+          <w:bCs/>
+          <w:sz w:val="24"/>
+          <w:szCs w:val="24"/>
+        </w:rPr>
+        <w:t>vlan</w:t>
+      </w:r>
+      <w:proofErr w:type="spellEnd"/>
+      <w:r>
+        <w:rPr>
+          <w:b/>
+          <w:bCs/>
+          <w:sz w:val="24"/>
+          <w:szCs w:val="24"/>
+        </w:rPr>
+        <w:t xml:space="preserve"> 120</w:t>
       </w:r>
     </w:p>
     <w:p>
@@ -4307,14 +4632,25 @@
           <w:szCs w:val="24"/>
         </w:rPr>
       </w:pPr>
-      <w:r>
-        <w:rPr>
-          <w:b/>
-          <w:bCs/>
-          <w:sz w:val="24"/>
-          <w:szCs w:val="24"/>
-        </w:rPr>
-        <w:t>switchport mode trunk</w:t>
+      <w:proofErr w:type="spellStart"/>
+      <w:r>
+        <w:rPr>
+          <w:b/>
+          <w:bCs/>
+          <w:sz w:val="24"/>
+          <w:szCs w:val="24"/>
+        </w:rPr>
+        <w:t>switchport</w:t>
+      </w:r>
+      <w:proofErr w:type="spellEnd"/>
+      <w:r>
+        <w:rPr>
+          <w:b/>
+          <w:bCs/>
+          <w:sz w:val="24"/>
+          <w:szCs w:val="24"/>
+        </w:rPr>
+        <w:t xml:space="preserve"> mode trunk</w:t>
       </w:r>
     </w:p>
     <w:p>
@@ -4367,54 +4703,127 @@
           <w:szCs w:val="24"/>
         </w:rPr>
       </w:pPr>
-      <w:r>
-        <w:rPr>
-          <w:b/>
-          <w:bCs/>
-          <w:sz w:val="24"/>
-          <w:szCs w:val="24"/>
-        </w:rPr>
-        <w:t>switchport mode access</w:t>
-      </w:r>
-    </w:p>
-    <w:p>
-      <w:pPr>
-        <w:bidi w:val="0"/>
-        <w:rPr>
-          <w:b/>
-          <w:bCs/>
-          <w:sz w:val="24"/>
-          <w:szCs w:val="24"/>
-        </w:rPr>
-      </w:pPr>
-      <w:r>
-        <w:rPr>
-          <w:b/>
-          <w:bCs/>
-          <w:sz w:val="24"/>
-          <w:szCs w:val="24"/>
-        </w:rPr>
-        <w:t>switchport access vlan "VLAN-NUMBER"</w:t>
-      </w:r>
-    </w:p>
-    <w:p>
-      <w:pPr>
-        <w:bidi w:val="0"/>
-        <w:rPr>
-          <w:b/>
-          <w:bCs/>
-          <w:sz w:val="24"/>
-          <w:szCs w:val="24"/>
-        </w:rPr>
-      </w:pPr>
-      <w:r>
-        <w:rPr>
-          <w:b/>
-          <w:bCs/>
-          <w:sz w:val="24"/>
-          <w:szCs w:val="24"/>
-        </w:rPr>
-        <w:t>switchport voice vlan 120</w:t>
+      <w:proofErr w:type="spellStart"/>
+      <w:r>
+        <w:rPr>
+          <w:b/>
+          <w:bCs/>
+          <w:sz w:val="24"/>
+          <w:szCs w:val="24"/>
+        </w:rPr>
+        <w:t>switchport</w:t>
+      </w:r>
+      <w:proofErr w:type="spellEnd"/>
+      <w:r>
+        <w:rPr>
+          <w:b/>
+          <w:bCs/>
+          <w:sz w:val="24"/>
+          <w:szCs w:val="24"/>
+        </w:rPr>
+        <w:t xml:space="preserve"> mode access</w:t>
+      </w:r>
+    </w:p>
+    <w:p>
+      <w:pPr>
+        <w:bidi w:val="0"/>
+        <w:rPr>
+          <w:b/>
+          <w:bCs/>
+          <w:sz w:val="24"/>
+          <w:szCs w:val="24"/>
+        </w:rPr>
+      </w:pPr>
+      <w:proofErr w:type="spellStart"/>
+      <w:r>
+        <w:rPr>
+          <w:b/>
+          <w:bCs/>
+          <w:sz w:val="24"/>
+          <w:szCs w:val="24"/>
+        </w:rPr>
+        <w:t>switchport</w:t>
+      </w:r>
+      <w:proofErr w:type="spellEnd"/>
+      <w:r>
+        <w:rPr>
+          <w:b/>
+          <w:bCs/>
+          <w:sz w:val="24"/>
+          <w:szCs w:val="24"/>
+        </w:rPr>
+        <w:t xml:space="preserve"> access </w:t>
+      </w:r>
+      <w:proofErr w:type="spellStart"/>
+      <w:r>
+        <w:rPr>
+          <w:b/>
+          <w:bCs/>
+          <w:sz w:val="24"/>
+          <w:szCs w:val="24"/>
+        </w:rPr>
+        <w:t>vlan</w:t>
+      </w:r>
+      <w:proofErr w:type="spellEnd"/>
+      <w:r>
+        <w:rPr>
+          <w:b/>
+          <w:bCs/>
+          <w:sz w:val="24"/>
+          <w:szCs w:val="24"/>
+        </w:rPr>
+        <w:t xml:space="preserve"> "VLAN-NUMBER"</w:t>
+      </w:r>
+    </w:p>
+    <w:p>
+      <w:pPr>
+        <w:bidi w:val="0"/>
+        <w:rPr>
+          <w:b/>
+          <w:bCs/>
+          <w:sz w:val="24"/>
+          <w:szCs w:val="24"/>
+        </w:rPr>
+      </w:pPr>
+      <w:proofErr w:type="spellStart"/>
+      <w:r>
+        <w:rPr>
+          <w:b/>
+          <w:bCs/>
+          <w:sz w:val="24"/>
+          <w:szCs w:val="24"/>
+        </w:rPr>
+        <w:t>switchport</w:t>
+      </w:r>
+      <w:proofErr w:type="spellEnd"/>
+      <w:r>
+        <w:rPr>
+          <w:b/>
+          <w:bCs/>
+          <w:sz w:val="24"/>
+          <w:szCs w:val="24"/>
+        </w:rPr>
+        <w:t xml:space="preserve"> voice </w:t>
+      </w:r>
+      <w:proofErr w:type="spellStart"/>
+      <w:r>
+        <w:rPr>
+          <w:b/>
+          <w:bCs/>
+          <w:sz w:val="24"/>
+          <w:szCs w:val="24"/>
+        </w:rPr>
+        <w:t>vlan</w:t>
+      </w:r>
+      <w:proofErr w:type="spellEnd"/>
+      <w:r>
+        <w:rPr>
+          <w:b/>
+          <w:bCs/>
+          <w:sz w:val="24"/>
+          <w:szCs w:val="24"/>
+        </w:rPr>
+        <w:t xml:space="preserve"> 120</w:t>
       </w:r>
     </w:p>
     <w:p>
@@ -4455,8 +4864,39 @@
           <w:sz w:val="24"/>
           <w:szCs w:val="24"/>
         </w:rPr>
-        <w:t>copy running-config startup-config</w:t>
-      </w:r>
+        <w:t>copy running-</w:t>
+      </w:r>
+      <w:proofErr w:type="spellStart"/>
+      <w:r>
+        <w:rPr>
+          <w:b/>
+          <w:bCs/>
+          <w:sz w:val="24"/>
+          <w:szCs w:val="24"/>
+        </w:rPr>
+        <w:t>config</w:t>
+      </w:r>
+      <w:proofErr w:type="spellEnd"/>
+      <w:r>
+        <w:rPr>
+          <w:b/>
+          <w:bCs/>
+          <w:sz w:val="24"/>
+          <w:szCs w:val="24"/>
+        </w:rPr>
+        <w:t xml:space="preserve"> startup-</w:t>
+      </w:r>
+      <w:proofErr w:type="spellStart"/>
+      <w:r>
+        <w:rPr>
+          <w:b/>
+          <w:bCs/>
+          <w:sz w:val="24"/>
+          <w:szCs w:val="24"/>
+        </w:rPr>
+        <w:t>config</w:t>
+      </w:r>
+      <w:proofErr w:type="spellEnd"/>
     </w:p>
     <w:p>
       <w:pPr>
@@ -4688,14 +5128,25 @@
           <w:szCs w:val="24"/>
         </w:rPr>
       </w:pPr>
-      <w:r>
-        <w:rPr>
-          <w:b/>
-          <w:bCs/>
-          <w:sz w:val="24"/>
-          <w:szCs w:val="24"/>
-        </w:rPr>
-        <w:t>switchport mode trunk</w:t>
+      <w:proofErr w:type="spellStart"/>
+      <w:r>
+        <w:rPr>
+          <w:b/>
+          <w:bCs/>
+          <w:sz w:val="24"/>
+          <w:szCs w:val="24"/>
+        </w:rPr>
+        <w:t>switchport</w:t>
+      </w:r>
+      <w:proofErr w:type="spellEnd"/>
+      <w:r>
+        <w:rPr>
+          <w:b/>
+          <w:bCs/>
+          <w:sz w:val="24"/>
+          <w:szCs w:val="24"/>
+        </w:rPr>
+        <w:t xml:space="preserve"> mode trunk</w:t>
       </w:r>
     </w:p>
     <w:p>
@@ -4728,14 +5179,25 @@
           <w:szCs w:val="24"/>
         </w:rPr>
       </w:pPr>
-      <w:r>
-        <w:rPr>
-          <w:b/>
-          <w:bCs/>
-          <w:sz w:val="24"/>
-          <w:szCs w:val="24"/>
-        </w:rPr>
-        <w:t>vlan 10</w:t>
+      <w:proofErr w:type="spellStart"/>
+      <w:r>
+        <w:rPr>
+          <w:b/>
+          <w:bCs/>
+          <w:sz w:val="24"/>
+          <w:szCs w:val="24"/>
+        </w:rPr>
+        <w:t>vlan</w:t>
+      </w:r>
+      <w:proofErr w:type="spellEnd"/>
+      <w:r>
+        <w:rPr>
+          <w:b/>
+          <w:bCs/>
+          <w:sz w:val="24"/>
+          <w:szCs w:val="24"/>
+        </w:rPr>
+        <w:t xml:space="preserve"> 10</w:t>
       </w:r>
     </w:p>
     <w:p>
@@ -4768,14 +5230,25 @@
           <w:szCs w:val="24"/>
         </w:rPr>
       </w:pPr>
-      <w:r>
-        <w:rPr>
-          <w:b/>
-          <w:bCs/>
-          <w:sz w:val="24"/>
-          <w:szCs w:val="24"/>
-        </w:rPr>
-        <w:t>vlan 20</w:t>
+      <w:proofErr w:type="spellStart"/>
+      <w:r>
+        <w:rPr>
+          <w:b/>
+          <w:bCs/>
+          <w:sz w:val="24"/>
+          <w:szCs w:val="24"/>
+        </w:rPr>
+        <w:t>vlan</w:t>
+      </w:r>
+      <w:proofErr w:type="spellEnd"/>
+      <w:r>
+        <w:rPr>
+          <w:b/>
+          <w:bCs/>
+          <w:sz w:val="24"/>
+          <w:szCs w:val="24"/>
+        </w:rPr>
+        <w:t xml:space="preserve"> 20</w:t>
       </w:r>
     </w:p>
     <w:p>
@@ -4808,14 +5281,25 @@
           <w:szCs w:val="24"/>
         </w:rPr>
       </w:pPr>
-      <w:r>
-        <w:rPr>
-          <w:b/>
-          <w:bCs/>
-          <w:sz w:val="24"/>
-          <w:szCs w:val="24"/>
-        </w:rPr>
-        <w:t>vlan 30</w:t>
+      <w:proofErr w:type="spellStart"/>
+      <w:r>
+        <w:rPr>
+          <w:b/>
+          <w:bCs/>
+          <w:sz w:val="24"/>
+          <w:szCs w:val="24"/>
+        </w:rPr>
+        <w:t>vlan</w:t>
+      </w:r>
+      <w:proofErr w:type="spellEnd"/>
+      <w:r>
+        <w:rPr>
+          <w:b/>
+          <w:bCs/>
+          <w:sz w:val="24"/>
+          <w:szCs w:val="24"/>
+        </w:rPr>
+        <w:t xml:space="preserve"> 30</w:t>
       </w:r>
     </w:p>
     <w:p>
@@ -4848,14 +5332,25 @@
           <w:szCs w:val="24"/>
         </w:rPr>
       </w:pPr>
-      <w:r>
-        <w:rPr>
-          <w:b/>
-          <w:bCs/>
-          <w:sz w:val="24"/>
-          <w:szCs w:val="24"/>
-        </w:rPr>
-        <w:t>vlan 40</w:t>
+      <w:proofErr w:type="spellStart"/>
+      <w:r>
+        <w:rPr>
+          <w:b/>
+          <w:bCs/>
+          <w:sz w:val="24"/>
+          <w:szCs w:val="24"/>
+        </w:rPr>
+        <w:t>vlan</w:t>
+      </w:r>
+      <w:proofErr w:type="spellEnd"/>
+      <w:r>
+        <w:rPr>
+          <w:b/>
+          <w:bCs/>
+          <w:sz w:val="24"/>
+          <w:szCs w:val="24"/>
+        </w:rPr>
+        <w:t xml:space="preserve"> 40</w:t>
       </w:r>
     </w:p>
     <w:p>
@@ -4888,14 +5383,25 @@
           <w:szCs w:val="24"/>
         </w:rPr>
       </w:pPr>
-      <w:r>
-        <w:rPr>
-          <w:b/>
-          <w:bCs/>
-          <w:sz w:val="24"/>
-          <w:szCs w:val="24"/>
-        </w:rPr>
-        <w:t>vlan 50</w:t>
+      <w:proofErr w:type="spellStart"/>
+      <w:r>
+        <w:rPr>
+          <w:b/>
+          <w:bCs/>
+          <w:sz w:val="24"/>
+          <w:szCs w:val="24"/>
+        </w:rPr>
+        <w:t>vlan</w:t>
+      </w:r>
+      <w:proofErr w:type="spellEnd"/>
+      <w:r>
+        <w:rPr>
+          <w:b/>
+          <w:bCs/>
+          <w:sz w:val="24"/>
+          <w:szCs w:val="24"/>
+        </w:rPr>
+        <w:t xml:space="preserve"> 50</w:t>
       </w:r>
     </w:p>
     <w:p>
@@ -4928,14 +5434,25 @@
           <w:szCs w:val="24"/>
         </w:rPr>
       </w:pPr>
-      <w:r>
-        <w:rPr>
-          <w:b/>
-          <w:bCs/>
-          <w:sz w:val="24"/>
-          <w:szCs w:val="24"/>
-        </w:rPr>
-        <w:t xml:space="preserve">vlan 60 </w:t>
+      <w:proofErr w:type="spellStart"/>
+      <w:r>
+        <w:rPr>
+          <w:b/>
+          <w:bCs/>
+          <w:sz w:val="24"/>
+          <w:szCs w:val="24"/>
+        </w:rPr>
+        <w:t>vlan</w:t>
+      </w:r>
+      <w:proofErr w:type="spellEnd"/>
+      <w:r>
+        <w:rPr>
+          <w:b/>
+          <w:bCs/>
+          <w:sz w:val="24"/>
+          <w:szCs w:val="24"/>
+        </w:rPr>
+        <w:t xml:space="preserve"> 60 </w:t>
       </w:r>
     </w:p>
     <w:p>
@@ -4968,14 +5485,25 @@
           <w:szCs w:val="24"/>
         </w:rPr>
       </w:pPr>
-      <w:r>
-        <w:rPr>
-          <w:b/>
-          <w:bCs/>
-          <w:sz w:val="24"/>
-          <w:szCs w:val="24"/>
-        </w:rPr>
-        <w:t>vlan 70</w:t>
+      <w:proofErr w:type="spellStart"/>
+      <w:r>
+        <w:rPr>
+          <w:b/>
+          <w:bCs/>
+          <w:sz w:val="24"/>
+          <w:szCs w:val="24"/>
+        </w:rPr>
+        <w:t>vlan</w:t>
+      </w:r>
+      <w:proofErr w:type="spellEnd"/>
+      <w:r>
+        <w:rPr>
+          <w:b/>
+          <w:bCs/>
+          <w:sz w:val="24"/>
+          <w:szCs w:val="24"/>
+        </w:rPr>
+        <w:t xml:space="preserve"> 70</w:t>
       </w:r>
     </w:p>
     <w:p>
@@ -5008,14 +5536,25 @@
           <w:szCs w:val="24"/>
         </w:rPr>
       </w:pPr>
-      <w:r>
-        <w:rPr>
-          <w:b/>
-          <w:bCs/>
-          <w:sz w:val="24"/>
-          <w:szCs w:val="24"/>
-        </w:rPr>
-        <w:t>vlan 80</w:t>
+      <w:proofErr w:type="spellStart"/>
+      <w:r>
+        <w:rPr>
+          <w:b/>
+          <w:bCs/>
+          <w:sz w:val="24"/>
+          <w:szCs w:val="24"/>
+        </w:rPr>
+        <w:t>vlan</w:t>
+      </w:r>
+      <w:proofErr w:type="spellEnd"/>
+      <w:r>
+        <w:rPr>
+          <w:b/>
+          <w:bCs/>
+          <w:sz w:val="24"/>
+          <w:szCs w:val="24"/>
+        </w:rPr>
+        <w:t xml:space="preserve"> 80</w:t>
       </w:r>
     </w:p>
     <w:p>
@@ -5048,14 +5587,25 @@
           <w:szCs w:val="24"/>
         </w:rPr>
       </w:pPr>
-      <w:r>
-        <w:rPr>
-          <w:b/>
-          <w:bCs/>
-          <w:sz w:val="24"/>
-          <w:szCs w:val="24"/>
-        </w:rPr>
-        <w:t>vlan 90</w:t>
+      <w:proofErr w:type="spellStart"/>
+      <w:r>
+        <w:rPr>
+          <w:b/>
+          <w:bCs/>
+          <w:sz w:val="24"/>
+          <w:szCs w:val="24"/>
+        </w:rPr>
+        <w:t>vlan</w:t>
+      </w:r>
+      <w:proofErr w:type="spellEnd"/>
+      <w:r>
+        <w:rPr>
+          <w:b/>
+          <w:bCs/>
+          <w:sz w:val="24"/>
+          <w:szCs w:val="24"/>
+        </w:rPr>
+        <w:t xml:space="preserve"> 90</w:t>
       </w:r>
     </w:p>
     <w:p>
@@ -5088,14 +5638,25 @@
           <w:szCs w:val="24"/>
         </w:rPr>
       </w:pPr>
-      <w:r>
-        <w:rPr>
-          <w:b/>
-          <w:bCs/>
-          <w:sz w:val="24"/>
-          <w:szCs w:val="24"/>
-        </w:rPr>
-        <w:t>vlan 120</w:t>
+      <w:proofErr w:type="spellStart"/>
+      <w:r>
+        <w:rPr>
+          <w:b/>
+          <w:bCs/>
+          <w:sz w:val="24"/>
+          <w:szCs w:val="24"/>
+        </w:rPr>
+        <w:t>vlan</w:t>
+      </w:r>
+      <w:proofErr w:type="spellEnd"/>
+      <w:r>
+        <w:rPr>
+          <w:b/>
+          <w:bCs/>
+          <w:sz w:val="24"/>
+          <w:szCs w:val="24"/>
+        </w:rPr>
+        <w:t xml:space="preserve"> 120</w:t>
       </w:r>
     </w:p>
     <w:p>
@@ -5155,8 +5716,39 @@
           <w:sz w:val="24"/>
           <w:szCs w:val="24"/>
         </w:rPr>
-        <w:t>copy running-config startup-config</w:t>
-      </w:r>
+        <w:t>copy running-</w:t>
+      </w:r>
+      <w:proofErr w:type="spellStart"/>
+      <w:r>
+        <w:rPr>
+          <w:b/>
+          <w:bCs/>
+          <w:sz w:val="24"/>
+          <w:szCs w:val="24"/>
+        </w:rPr>
+        <w:t>config</w:t>
+      </w:r>
+      <w:proofErr w:type="spellEnd"/>
+      <w:r>
+        <w:rPr>
+          <w:b/>
+          <w:bCs/>
+          <w:sz w:val="24"/>
+          <w:szCs w:val="24"/>
+        </w:rPr>
+        <w:t xml:space="preserve"> startup-</w:t>
+      </w:r>
+      <w:proofErr w:type="spellStart"/>
+      <w:r>
+        <w:rPr>
+          <w:b/>
+          <w:bCs/>
+          <w:sz w:val="24"/>
+          <w:szCs w:val="24"/>
+        </w:rPr>
+        <w:t>config</w:t>
+      </w:r>
+      <w:proofErr w:type="spellEnd"/>
     </w:p>
     <w:p>
       <w:pPr>
@@ -5274,94 +5866,149 @@
           <w:szCs w:val="24"/>
         </w:rPr>
       </w:pPr>
-      <w:r>
-        <w:rPr>
-          <w:b/>
-          <w:bCs/>
-          <w:sz w:val="24"/>
-          <w:szCs w:val="24"/>
-        </w:rPr>
-        <w:t>switchport mode access</w:t>
-      </w:r>
-    </w:p>
-    <w:p>
-      <w:pPr>
-        <w:bidi w:val="0"/>
-        <w:rPr>
-          <w:b/>
-          <w:bCs/>
-          <w:sz w:val="24"/>
-          <w:szCs w:val="24"/>
-        </w:rPr>
-      </w:pPr>
-      <w:r>
-        <w:rPr>
-          <w:b/>
-          <w:bCs/>
-          <w:sz w:val="24"/>
-          <w:szCs w:val="24"/>
-        </w:rPr>
-        <w:t>switchport port-security</w:t>
-      </w:r>
-    </w:p>
-    <w:p>
-      <w:pPr>
-        <w:bidi w:val="0"/>
-        <w:rPr>
-          <w:b/>
-          <w:bCs/>
-          <w:sz w:val="24"/>
-          <w:szCs w:val="24"/>
-        </w:rPr>
-      </w:pPr>
-      <w:r>
-        <w:rPr>
-          <w:b/>
-          <w:bCs/>
-          <w:sz w:val="24"/>
-          <w:szCs w:val="24"/>
-        </w:rPr>
-        <w:t>switchport port-security maximum 1</w:t>
-      </w:r>
-    </w:p>
-    <w:p>
-      <w:pPr>
-        <w:bidi w:val="0"/>
-        <w:rPr>
-          <w:b/>
-          <w:bCs/>
-          <w:sz w:val="24"/>
-          <w:szCs w:val="24"/>
-        </w:rPr>
-      </w:pPr>
-      <w:r>
-        <w:rPr>
-          <w:b/>
-          <w:bCs/>
-          <w:sz w:val="24"/>
-          <w:szCs w:val="24"/>
-        </w:rPr>
-        <w:t>switchport port-security mac-address sticky</w:t>
-      </w:r>
-    </w:p>
-    <w:p>
-      <w:pPr>
-        <w:bidi w:val="0"/>
-        <w:rPr>
-          <w:b/>
-          <w:bCs/>
-          <w:sz w:val="24"/>
-          <w:szCs w:val="24"/>
-        </w:rPr>
-      </w:pPr>
-      <w:r>
-        <w:rPr>
-          <w:b/>
-          <w:bCs/>
-          <w:sz w:val="24"/>
-          <w:szCs w:val="24"/>
-        </w:rPr>
-        <w:t>switchport port-security violation shutdown</w:t>
+      <w:proofErr w:type="spellStart"/>
+      <w:r>
+        <w:rPr>
+          <w:b/>
+          <w:bCs/>
+          <w:sz w:val="24"/>
+          <w:szCs w:val="24"/>
+        </w:rPr>
+        <w:t>switchport</w:t>
+      </w:r>
+      <w:proofErr w:type="spellEnd"/>
+      <w:r>
+        <w:rPr>
+          <w:b/>
+          <w:bCs/>
+          <w:sz w:val="24"/>
+          <w:szCs w:val="24"/>
+        </w:rPr>
+        <w:t xml:space="preserve"> mode access</w:t>
+      </w:r>
+    </w:p>
+    <w:p>
+      <w:pPr>
+        <w:bidi w:val="0"/>
+        <w:rPr>
+          <w:b/>
+          <w:bCs/>
+          <w:sz w:val="24"/>
+          <w:szCs w:val="24"/>
+        </w:rPr>
+      </w:pPr>
+      <w:proofErr w:type="spellStart"/>
+      <w:r>
+        <w:rPr>
+          <w:b/>
+          <w:bCs/>
+          <w:sz w:val="24"/>
+          <w:szCs w:val="24"/>
+        </w:rPr>
+        <w:t>switchport</w:t>
+      </w:r>
+      <w:proofErr w:type="spellEnd"/>
+      <w:r>
+        <w:rPr>
+          <w:b/>
+          <w:bCs/>
+          <w:sz w:val="24"/>
+          <w:szCs w:val="24"/>
+        </w:rPr>
+        <w:t xml:space="preserve"> port-security</w:t>
+      </w:r>
+    </w:p>
+    <w:p>
+      <w:pPr>
+        <w:bidi w:val="0"/>
+        <w:rPr>
+          <w:b/>
+          <w:bCs/>
+          <w:sz w:val="24"/>
+          <w:szCs w:val="24"/>
+        </w:rPr>
+      </w:pPr>
+      <w:proofErr w:type="spellStart"/>
+      <w:r>
+        <w:rPr>
+          <w:b/>
+          <w:bCs/>
+          <w:sz w:val="24"/>
+          <w:szCs w:val="24"/>
+        </w:rPr>
+        <w:t>switchport</w:t>
+      </w:r>
+      <w:proofErr w:type="spellEnd"/>
+      <w:r>
+        <w:rPr>
+          <w:b/>
+          <w:bCs/>
+          <w:sz w:val="24"/>
+          <w:szCs w:val="24"/>
+        </w:rPr>
+        <w:t xml:space="preserve"> port-security maximum 1</w:t>
+      </w:r>
+    </w:p>
+    <w:p>
+      <w:pPr>
+        <w:bidi w:val="0"/>
+        <w:rPr>
+          <w:b/>
+          <w:bCs/>
+          <w:sz w:val="24"/>
+          <w:szCs w:val="24"/>
+        </w:rPr>
+      </w:pPr>
+      <w:proofErr w:type="spellStart"/>
+      <w:r>
+        <w:rPr>
+          <w:b/>
+          <w:bCs/>
+          <w:sz w:val="24"/>
+          <w:szCs w:val="24"/>
+        </w:rPr>
+        <w:t>switchport</w:t>
+      </w:r>
+      <w:proofErr w:type="spellEnd"/>
+      <w:r>
+        <w:rPr>
+          <w:b/>
+          <w:bCs/>
+          <w:sz w:val="24"/>
+          <w:szCs w:val="24"/>
+        </w:rPr>
+        <w:t xml:space="preserve"> port-security mac-address sticky</w:t>
+      </w:r>
+    </w:p>
+    <w:p>
+      <w:pPr>
+        <w:bidi w:val="0"/>
+        <w:rPr>
+          <w:b/>
+          <w:bCs/>
+          <w:sz w:val="24"/>
+          <w:szCs w:val="24"/>
+        </w:rPr>
+      </w:pPr>
+      <w:proofErr w:type="spellStart"/>
+      <w:r>
+        <w:rPr>
+          <w:b/>
+          <w:bCs/>
+          <w:sz w:val="24"/>
+          <w:szCs w:val="24"/>
+        </w:rPr>
+        <w:t>switchport</w:t>
+      </w:r>
+      <w:proofErr w:type="spellEnd"/>
+      <w:r>
+        <w:rPr>
+          <w:b/>
+          <w:bCs/>
+          <w:sz w:val="24"/>
+          <w:szCs w:val="24"/>
+        </w:rPr>
+        <w:t xml:space="preserve"> port-security violation shutdown</w:t>
       </w:r>
     </w:p>
     <w:p>
@@ -5414,34 +6061,76 @@
           <w:szCs w:val="24"/>
         </w:rPr>
       </w:pPr>
-      <w:r>
-        <w:rPr>
-          <w:b/>
-          <w:bCs/>
-          <w:sz w:val="24"/>
-          <w:szCs w:val="24"/>
-        </w:rPr>
-        <w:t>switchport mode access</w:t>
-      </w:r>
-    </w:p>
-    <w:p>
-      <w:pPr>
-        <w:bidi w:val="0"/>
-        <w:rPr>
-          <w:b/>
-          <w:bCs/>
-          <w:sz w:val="24"/>
-          <w:szCs w:val="24"/>
-        </w:rPr>
-      </w:pPr>
-      <w:r>
-        <w:rPr>
-          <w:b/>
-          <w:bCs/>
-          <w:sz w:val="24"/>
-          <w:szCs w:val="24"/>
-        </w:rPr>
-        <w:t>switchport access vlan 99</w:t>
+      <w:proofErr w:type="spellStart"/>
+      <w:r>
+        <w:rPr>
+          <w:b/>
+          <w:bCs/>
+          <w:sz w:val="24"/>
+          <w:szCs w:val="24"/>
+        </w:rPr>
+        <w:t>switchport</w:t>
+      </w:r>
+      <w:proofErr w:type="spellEnd"/>
+      <w:r>
+        <w:rPr>
+          <w:b/>
+          <w:bCs/>
+          <w:sz w:val="24"/>
+          <w:szCs w:val="24"/>
+        </w:rPr>
+        <w:t xml:space="preserve"> mode access</w:t>
+      </w:r>
+    </w:p>
+    <w:p>
+      <w:pPr>
+        <w:bidi w:val="0"/>
+        <w:rPr>
+          <w:b/>
+          <w:bCs/>
+          <w:sz w:val="24"/>
+          <w:szCs w:val="24"/>
+        </w:rPr>
+      </w:pPr>
+      <w:proofErr w:type="spellStart"/>
+      <w:r>
+        <w:rPr>
+          <w:b/>
+          <w:bCs/>
+          <w:sz w:val="24"/>
+          <w:szCs w:val="24"/>
+        </w:rPr>
+        <w:t>switchport</w:t>
+      </w:r>
+      <w:proofErr w:type="spellEnd"/>
+      <w:r>
+        <w:rPr>
+          <w:b/>
+          <w:bCs/>
+          <w:sz w:val="24"/>
+          <w:szCs w:val="24"/>
+        </w:rPr>
+        <w:t xml:space="preserve"> access </w:t>
+      </w:r>
+      <w:proofErr w:type="spellStart"/>
+      <w:r>
+        <w:rPr>
+          <w:b/>
+          <w:bCs/>
+          <w:sz w:val="24"/>
+          <w:szCs w:val="24"/>
+        </w:rPr>
+        <w:t>vlan</w:t>
+      </w:r>
+      <w:proofErr w:type="spellEnd"/>
+      <w:r>
+        <w:rPr>
+          <w:b/>
+          <w:bCs/>
+          <w:sz w:val="24"/>
+          <w:szCs w:val="24"/>
+        </w:rPr>
+        <w:t xml:space="preserve"> 99</w:t>
       </w:r>
     </w:p>
     <w:p>
@@ -5501,8 +6190,39 @@
           <w:sz w:val="24"/>
           <w:szCs w:val="24"/>
         </w:rPr>
-        <w:t>copy running-config startup-config</w:t>
-      </w:r>
+        <w:t>copy running-</w:t>
+      </w:r>
+      <w:proofErr w:type="spellStart"/>
+      <w:r>
+        <w:rPr>
+          <w:b/>
+          <w:bCs/>
+          <w:sz w:val="24"/>
+          <w:szCs w:val="24"/>
+        </w:rPr>
+        <w:t>config</w:t>
+      </w:r>
+      <w:proofErr w:type="spellEnd"/>
+      <w:r>
+        <w:rPr>
+          <w:b/>
+          <w:bCs/>
+          <w:sz w:val="24"/>
+          <w:szCs w:val="24"/>
+        </w:rPr>
+        <w:t xml:space="preserve"> startup-</w:t>
+      </w:r>
+      <w:proofErr w:type="spellStart"/>
+      <w:r>
+        <w:rPr>
+          <w:b/>
+          <w:bCs/>
+          <w:sz w:val="24"/>
+          <w:szCs w:val="24"/>
+        </w:rPr>
+        <w:t>config</w:t>
+      </w:r>
+      <w:proofErr w:type="spellEnd"/>
     </w:p>
     <w:p>
       <w:pPr>
@@ -5694,14 +6414,25 @@
           <w:szCs w:val="24"/>
         </w:rPr>
       </w:pPr>
-      <w:r>
-        <w:rPr>
-          <w:b/>
-          <w:bCs/>
-          <w:sz w:val="24"/>
-          <w:szCs w:val="24"/>
-        </w:rPr>
-        <w:t>Ip address "IP-Address" "Subnet mask"</w:t>
+      <w:proofErr w:type="spellStart"/>
+      <w:r>
+        <w:rPr>
+          <w:b/>
+          <w:bCs/>
+          <w:sz w:val="24"/>
+          <w:szCs w:val="24"/>
+        </w:rPr>
+        <w:t>Ip</w:t>
+      </w:r>
+      <w:proofErr w:type="spellEnd"/>
+      <w:r>
+        <w:rPr>
+          <w:b/>
+          <w:bCs/>
+          <w:sz w:val="24"/>
+          <w:szCs w:val="24"/>
+        </w:rPr>
+        <w:t xml:space="preserve"> address "IP-Address" "Subnet mask"</w:t>
       </w:r>
     </w:p>
     <w:p>
@@ -5733,8 +6464,19 @@
           <w:sz w:val="24"/>
           <w:szCs w:val="24"/>
         </w:rPr>
-        <w:t>no switchport</w:t>
-      </w:r>
+        <w:t xml:space="preserve">no </w:t>
+      </w:r>
+      <w:proofErr w:type="spellStart"/>
+      <w:r>
+        <w:rPr>
+          <w:b/>
+          <w:bCs/>
+          <w:sz w:val="24"/>
+          <w:szCs w:val="24"/>
+        </w:rPr>
+        <w:t>switchport</w:t>
+      </w:r>
+      <w:proofErr w:type="spellEnd"/>
       <w:r>
         <w:rPr>
           <w:sz w:val="28"/>
@@ -5894,35 +6636,77 @@
           <w:szCs w:val="24"/>
         </w:rPr>
       </w:pPr>
-      <w:r>
-        <w:rPr>
-          <w:b/>
-          <w:bCs/>
-          <w:sz w:val="24"/>
-          <w:szCs w:val="24"/>
-        </w:rPr>
-        <w:t>Ip address 10.10.10.1 255.255.255.0</w:t>
-      </w:r>
-    </w:p>
-    <w:p>
-      <w:pPr>
-        <w:bidi w:val="0"/>
-        <w:rPr>
-          <w:b/>
-          <w:bCs/>
-          <w:sz w:val="24"/>
-          <w:szCs w:val="24"/>
-        </w:rPr>
-      </w:pPr>
-      <w:r>
-        <w:rPr>
-          <w:b/>
-          <w:bCs/>
-          <w:sz w:val="24"/>
-          <w:szCs w:val="24"/>
-        </w:rPr>
-        <w:t>copy running-config startup-config</w:t>
-      </w:r>
+      <w:proofErr w:type="spellStart"/>
+      <w:r>
+        <w:rPr>
+          <w:b/>
+          <w:bCs/>
+          <w:sz w:val="24"/>
+          <w:szCs w:val="24"/>
+        </w:rPr>
+        <w:t>Ip</w:t>
+      </w:r>
+      <w:proofErr w:type="spellEnd"/>
+      <w:r>
+        <w:rPr>
+          <w:b/>
+          <w:bCs/>
+          <w:sz w:val="24"/>
+          <w:szCs w:val="24"/>
+        </w:rPr>
+        <w:t xml:space="preserve"> address 10.10.10.1 255.255.255.0</w:t>
+      </w:r>
+    </w:p>
+    <w:p>
+      <w:pPr>
+        <w:bidi w:val="0"/>
+        <w:rPr>
+          <w:b/>
+          <w:bCs/>
+          <w:sz w:val="24"/>
+          <w:szCs w:val="24"/>
+        </w:rPr>
+      </w:pPr>
+      <w:r>
+        <w:rPr>
+          <w:b/>
+          <w:bCs/>
+          <w:sz w:val="24"/>
+          <w:szCs w:val="24"/>
+        </w:rPr>
+        <w:t>copy running-</w:t>
+      </w:r>
+      <w:proofErr w:type="spellStart"/>
+      <w:r>
+        <w:rPr>
+          <w:b/>
+          <w:bCs/>
+          <w:sz w:val="24"/>
+          <w:szCs w:val="24"/>
+        </w:rPr>
+        <w:t>config</w:t>
+      </w:r>
+      <w:proofErr w:type="spellEnd"/>
+      <w:r>
+        <w:rPr>
+          <w:b/>
+          <w:bCs/>
+          <w:sz w:val="24"/>
+          <w:szCs w:val="24"/>
+        </w:rPr>
+        <w:t xml:space="preserve"> startup-</w:t>
+      </w:r>
+      <w:proofErr w:type="spellStart"/>
+      <w:r>
+        <w:rPr>
+          <w:b/>
+          <w:bCs/>
+          <w:sz w:val="24"/>
+          <w:szCs w:val="24"/>
+        </w:rPr>
+        <w:t>config</w:t>
+      </w:r>
+      <w:proofErr w:type="spellEnd"/>
     </w:p>
     <w:p>
       <w:pPr>
@@ -6149,6 +6933,7 @@
           <w:szCs w:val="28"/>
         </w:rPr>
       </w:pPr>
+      <w:proofErr w:type="spellStart"/>
       <w:r>
         <w:rPr>
           <w:b/>
@@ -6156,22 +6941,32 @@
           <w:sz w:val="28"/>
           <w:szCs w:val="28"/>
         </w:rPr>
-        <w:t>Ip routing</w:t>
-      </w:r>
-    </w:p>
-    <w:p>
-      <w:pPr>
-        <w:bidi w:val="0"/>
-        <w:rPr>
+        <w:t>Ip</w:t>
+      </w:r>
+      <w:proofErr w:type="spellEnd"/>
+      <w:r>
+        <w:rPr>
+          <w:b/>
+          <w:bCs/>
           <w:sz w:val="28"/>
           <w:szCs w:val="28"/>
         </w:rPr>
-      </w:pPr>
-      <w:r>
+        <w:t xml:space="preserve"> routing</w:t>
+      </w:r>
+    </w:p>
+    <w:p>
+      <w:pPr>
+        <w:bidi w:val="0"/>
         <w:rPr>
           <w:sz w:val="28"/>
           <w:szCs w:val="28"/>
         </w:rPr>
+      </w:pPr>
+      <w:r>
+        <w:rPr>
+          <w:sz w:val="28"/>
+          <w:szCs w:val="28"/>
+        </w:rPr>
         <w:t>Advertise networks foe each switch</w:t>
       </w:r>
     </w:p>
@@ -6214,7 +7009,27 @@
           <w:sz w:val="24"/>
           <w:szCs w:val="24"/>
         </w:rPr>
-        <w:t>router ospf 10</w:t>
+        <w:t xml:space="preserve">router </w:t>
+      </w:r>
+      <w:proofErr w:type="spellStart"/>
+      <w:r>
+        <w:rPr>
+          <w:b/>
+          <w:bCs/>
+          <w:sz w:val="24"/>
+          <w:szCs w:val="24"/>
+        </w:rPr>
+        <w:t>ospf</w:t>
+      </w:r>
+      <w:proofErr w:type="spellEnd"/>
+      <w:r>
+        <w:rPr>
+          <w:b/>
+          <w:bCs/>
+          <w:sz w:val="24"/>
+          <w:szCs w:val="24"/>
+        </w:rPr>
+        <w:t xml:space="preserve"> 10</w:t>
       </w:r>
     </w:p>
     <w:p>
@@ -6519,7 +7334,27 @@
           <w:sz w:val="24"/>
           <w:szCs w:val="24"/>
         </w:rPr>
-        <w:t>router ospf 10</w:t>
+        <w:t xml:space="preserve">router </w:t>
+      </w:r>
+      <w:proofErr w:type="spellStart"/>
+      <w:r>
+        <w:rPr>
+          <w:b/>
+          <w:bCs/>
+          <w:sz w:val="24"/>
+          <w:szCs w:val="24"/>
+        </w:rPr>
+        <w:t>ospf</w:t>
+      </w:r>
+      <w:proofErr w:type="spellEnd"/>
+      <w:r>
+        <w:rPr>
+          <w:b/>
+          <w:bCs/>
+          <w:sz w:val="24"/>
+          <w:szCs w:val="24"/>
+        </w:rPr>
+        <w:t xml:space="preserve"> 10</w:t>
       </w:r>
     </w:p>
     <w:p>
@@ -6640,8 +7475,39 @@
           <w:sz w:val="24"/>
           <w:szCs w:val="24"/>
         </w:rPr>
-        <w:t>copy running-config startup-config</w:t>
-      </w:r>
+        <w:t>copy running-</w:t>
+      </w:r>
+      <w:proofErr w:type="spellStart"/>
+      <w:r>
+        <w:rPr>
+          <w:b/>
+          <w:bCs/>
+          <w:sz w:val="24"/>
+          <w:szCs w:val="24"/>
+        </w:rPr>
+        <w:t>config</w:t>
+      </w:r>
+      <w:proofErr w:type="spellEnd"/>
+      <w:r>
+        <w:rPr>
+          <w:b/>
+          <w:bCs/>
+          <w:sz w:val="24"/>
+          <w:szCs w:val="24"/>
+        </w:rPr>
+        <w:t xml:space="preserve"> startup-</w:t>
+      </w:r>
+      <w:proofErr w:type="spellStart"/>
+      <w:r>
+        <w:rPr>
+          <w:b/>
+          <w:bCs/>
+          <w:sz w:val="24"/>
+          <w:szCs w:val="24"/>
+        </w:rPr>
+        <w:t>config</w:t>
+      </w:r>
+      <w:proofErr w:type="spellEnd"/>
     </w:p>
     <w:p>
       <w:pPr>
@@ -6674,12 +7540,21 @@
           <w:szCs w:val="28"/>
         </w:rPr>
       </w:pPr>
+      <w:proofErr w:type="spellStart"/>
       <w:r>
         <w:rPr>
           <w:sz w:val="28"/>
           <w:szCs w:val="28"/>
         </w:rPr>
-        <w:t xml:space="preserve">Ip configuration </w:t>
+        <w:t>Ip</w:t>
+      </w:r>
+      <w:proofErr w:type="spellEnd"/>
+      <w:r>
+        <w:rPr>
+          <w:sz w:val="28"/>
+          <w:szCs w:val="28"/>
+        </w:rPr>
+        <w:t xml:space="preserve"> configuration </w:t>
       </w:r>
       <w:r>
         <w:rPr>
@@ -6759,8 +7634,17 @@
           <w:sz w:val="28"/>
           <w:szCs w:val="28"/>
         </w:rPr>
-        <w:t>Will be the first device of the netwrk</w:t>
-      </w:r>
+        <w:t xml:space="preserve">Will be the first device of the </w:t>
+      </w:r>
+      <w:proofErr w:type="spellStart"/>
+      <w:r>
+        <w:rPr>
+          <w:sz w:val="28"/>
+          <w:szCs w:val="28"/>
+        </w:rPr>
+        <w:t>netwrk</w:t>
+      </w:r>
+      <w:proofErr w:type="spellEnd"/>
     </w:p>
     <w:p>
       <w:pPr>
@@ -6935,54 +7819,107 @@
           <w:szCs w:val="24"/>
         </w:rPr>
       </w:pPr>
-      <w:r>
-        <w:rPr>
-          <w:b/>
-          <w:bCs/>
-          <w:sz w:val="24"/>
-          <w:szCs w:val="24"/>
-        </w:rPr>
-        <w:t>int vlan 10</w:t>
-      </w:r>
-    </w:p>
-    <w:p>
-      <w:pPr>
-        <w:bidi w:val="0"/>
-        <w:rPr>
-          <w:b/>
-          <w:bCs/>
-          <w:sz w:val="24"/>
-          <w:szCs w:val="24"/>
-        </w:rPr>
-      </w:pPr>
-      <w:r>
-        <w:rPr>
-          <w:b/>
-          <w:bCs/>
-          <w:sz w:val="24"/>
-          <w:szCs w:val="24"/>
-        </w:rPr>
-        <w:t>ip add 192.168.1.1 255.255.255.0</w:t>
-      </w:r>
-    </w:p>
-    <w:p>
-      <w:pPr>
-        <w:bidi w:val="0"/>
-        <w:rPr>
-          <w:b/>
-          <w:bCs/>
-          <w:sz w:val="24"/>
-          <w:szCs w:val="24"/>
-        </w:rPr>
-      </w:pPr>
-      <w:r>
-        <w:rPr>
-          <w:b/>
-          <w:bCs/>
-          <w:sz w:val="24"/>
-          <w:szCs w:val="24"/>
-        </w:rPr>
-        <w:t>ip helper-address 192.168.21.5</w:t>
+      <w:proofErr w:type="spellStart"/>
+      <w:r>
+        <w:rPr>
+          <w:b/>
+          <w:bCs/>
+          <w:sz w:val="24"/>
+          <w:szCs w:val="24"/>
+        </w:rPr>
+        <w:t>int</w:t>
+      </w:r>
+      <w:proofErr w:type="spellEnd"/>
+      <w:r>
+        <w:rPr>
+          <w:b/>
+          <w:bCs/>
+          <w:sz w:val="24"/>
+          <w:szCs w:val="24"/>
+        </w:rPr>
+        <w:t xml:space="preserve"> </w:t>
+      </w:r>
+      <w:proofErr w:type="spellStart"/>
+      <w:r>
+        <w:rPr>
+          <w:b/>
+          <w:bCs/>
+          <w:sz w:val="24"/>
+          <w:szCs w:val="24"/>
+        </w:rPr>
+        <w:t>vlan</w:t>
+      </w:r>
+      <w:proofErr w:type="spellEnd"/>
+      <w:r>
+        <w:rPr>
+          <w:b/>
+          <w:bCs/>
+          <w:sz w:val="24"/>
+          <w:szCs w:val="24"/>
+        </w:rPr>
+        <w:t xml:space="preserve"> 10</w:t>
+      </w:r>
+    </w:p>
+    <w:p>
+      <w:pPr>
+        <w:bidi w:val="0"/>
+        <w:rPr>
+          <w:b/>
+          <w:bCs/>
+          <w:sz w:val="24"/>
+          <w:szCs w:val="24"/>
+        </w:rPr>
+      </w:pPr>
+      <w:proofErr w:type="spellStart"/>
+      <w:r>
+        <w:rPr>
+          <w:b/>
+          <w:bCs/>
+          <w:sz w:val="24"/>
+          <w:szCs w:val="24"/>
+        </w:rPr>
+        <w:t>ip</w:t>
+      </w:r>
+      <w:proofErr w:type="spellEnd"/>
+      <w:r>
+        <w:rPr>
+          <w:b/>
+          <w:bCs/>
+          <w:sz w:val="24"/>
+          <w:szCs w:val="24"/>
+        </w:rPr>
+        <w:t xml:space="preserve"> add 192.168.1.1 255.255.255.0</w:t>
+      </w:r>
+    </w:p>
+    <w:p>
+      <w:pPr>
+        <w:bidi w:val="0"/>
+        <w:rPr>
+          <w:b/>
+          <w:bCs/>
+          <w:sz w:val="24"/>
+          <w:szCs w:val="24"/>
+        </w:rPr>
+      </w:pPr>
+      <w:proofErr w:type="spellStart"/>
+      <w:r>
+        <w:rPr>
+          <w:b/>
+          <w:bCs/>
+          <w:sz w:val="24"/>
+          <w:szCs w:val="24"/>
+        </w:rPr>
+        <w:t>ip</w:t>
+      </w:r>
+      <w:proofErr w:type="spellEnd"/>
+      <w:r>
+        <w:rPr>
+          <w:b/>
+          <w:bCs/>
+          <w:sz w:val="24"/>
+          <w:szCs w:val="24"/>
+        </w:rPr>
+        <w:t xml:space="preserve"> helper-address 192.168.21.5</w:t>
       </w:r>
     </w:p>
     <w:p>
@@ -7007,54 +7944,107 @@
           <w:szCs w:val="24"/>
         </w:rPr>
       </w:pPr>
-      <w:r>
-        <w:rPr>
-          <w:b/>
-          <w:bCs/>
-          <w:sz w:val="24"/>
-          <w:szCs w:val="24"/>
-        </w:rPr>
-        <w:t>int vlan 20</w:t>
-      </w:r>
-    </w:p>
-    <w:p>
-      <w:pPr>
-        <w:bidi w:val="0"/>
-        <w:rPr>
-          <w:b/>
-          <w:bCs/>
-          <w:sz w:val="24"/>
-          <w:szCs w:val="24"/>
-        </w:rPr>
-      </w:pPr>
-      <w:r>
-        <w:rPr>
-          <w:b/>
-          <w:bCs/>
-          <w:sz w:val="24"/>
-          <w:szCs w:val="24"/>
-        </w:rPr>
-        <w:t>ip add 192.168.2.1 255.255.255.0</w:t>
-      </w:r>
-    </w:p>
-    <w:p>
-      <w:pPr>
-        <w:bidi w:val="0"/>
-        <w:rPr>
-          <w:b/>
-          <w:bCs/>
-          <w:sz w:val="24"/>
-          <w:szCs w:val="24"/>
-        </w:rPr>
-      </w:pPr>
-      <w:r>
-        <w:rPr>
-          <w:b/>
-          <w:bCs/>
-          <w:sz w:val="24"/>
-          <w:szCs w:val="24"/>
-        </w:rPr>
-        <w:t>ip helper-address 192.168.21.5</w:t>
+      <w:proofErr w:type="spellStart"/>
+      <w:r>
+        <w:rPr>
+          <w:b/>
+          <w:bCs/>
+          <w:sz w:val="24"/>
+          <w:szCs w:val="24"/>
+        </w:rPr>
+        <w:t>int</w:t>
+      </w:r>
+      <w:proofErr w:type="spellEnd"/>
+      <w:r>
+        <w:rPr>
+          <w:b/>
+          <w:bCs/>
+          <w:sz w:val="24"/>
+          <w:szCs w:val="24"/>
+        </w:rPr>
+        <w:t xml:space="preserve"> </w:t>
+      </w:r>
+      <w:proofErr w:type="spellStart"/>
+      <w:r>
+        <w:rPr>
+          <w:b/>
+          <w:bCs/>
+          <w:sz w:val="24"/>
+          <w:szCs w:val="24"/>
+        </w:rPr>
+        <w:t>vlan</w:t>
+      </w:r>
+      <w:proofErr w:type="spellEnd"/>
+      <w:r>
+        <w:rPr>
+          <w:b/>
+          <w:bCs/>
+          <w:sz w:val="24"/>
+          <w:szCs w:val="24"/>
+        </w:rPr>
+        <w:t xml:space="preserve"> 20</w:t>
+      </w:r>
+    </w:p>
+    <w:p>
+      <w:pPr>
+        <w:bidi w:val="0"/>
+        <w:rPr>
+          <w:b/>
+          <w:bCs/>
+          <w:sz w:val="24"/>
+          <w:szCs w:val="24"/>
+        </w:rPr>
+      </w:pPr>
+      <w:proofErr w:type="spellStart"/>
+      <w:r>
+        <w:rPr>
+          <w:b/>
+          <w:bCs/>
+          <w:sz w:val="24"/>
+          <w:szCs w:val="24"/>
+        </w:rPr>
+        <w:t>ip</w:t>
+      </w:r>
+      <w:proofErr w:type="spellEnd"/>
+      <w:r>
+        <w:rPr>
+          <w:b/>
+          <w:bCs/>
+          <w:sz w:val="24"/>
+          <w:szCs w:val="24"/>
+        </w:rPr>
+        <w:t xml:space="preserve"> add 192.168.2.1 255.255.255.0</w:t>
+      </w:r>
+    </w:p>
+    <w:p>
+      <w:pPr>
+        <w:bidi w:val="0"/>
+        <w:rPr>
+          <w:b/>
+          <w:bCs/>
+          <w:sz w:val="24"/>
+          <w:szCs w:val="24"/>
+        </w:rPr>
+      </w:pPr>
+      <w:proofErr w:type="spellStart"/>
+      <w:r>
+        <w:rPr>
+          <w:b/>
+          <w:bCs/>
+          <w:sz w:val="24"/>
+          <w:szCs w:val="24"/>
+        </w:rPr>
+        <w:t>ip</w:t>
+      </w:r>
+      <w:proofErr w:type="spellEnd"/>
+      <w:r>
+        <w:rPr>
+          <w:b/>
+          <w:bCs/>
+          <w:sz w:val="24"/>
+          <w:szCs w:val="24"/>
+        </w:rPr>
+        <w:t xml:space="preserve"> helper-address 192.168.21.5</w:t>
       </w:r>
     </w:p>
     <w:p>
@@ -7079,54 +8069,107 @@
           <w:szCs w:val="24"/>
         </w:rPr>
       </w:pPr>
-      <w:r>
-        <w:rPr>
-          <w:b/>
-          <w:bCs/>
-          <w:sz w:val="24"/>
-          <w:szCs w:val="24"/>
-        </w:rPr>
-        <w:t>int vlan 30</w:t>
-      </w:r>
-    </w:p>
-    <w:p>
-      <w:pPr>
-        <w:bidi w:val="0"/>
-        <w:rPr>
-          <w:b/>
-          <w:bCs/>
-          <w:sz w:val="24"/>
-          <w:szCs w:val="24"/>
-        </w:rPr>
-      </w:pPr>
-      <w:r>
-        <w:rPr>
-          <w:b/>
-          <w:bCs/>
-          <w:sz w:val="24"/>
-          <w:szCs w:val="24"/>
-        </w:rPr>
-        <w:t>ip add 192.168.3.1 255.255.255.0</w:t>
-      </w:r>
-    </w:p>
-    <w:p>
-      <w:pPr>
-        <w:bidi w:val="0"/>
-        <w:rPr>
-          <w:b/>
-          <w:bCs/>
-          <w:sz w:val="24"/>
-          <w:szCs w:val="24"/>
-        </w:rPr>
-      </w:pPr>
-      <w:r>
-        <w:rPr>
-          <w:b/>
-          <w:bCs/>
-          <w:sz w:val="24"/>
-          <w:szCs w:val="24"/>
-        </w:rPr>
-        <w:t>ip helper-address 192.168.21.5</w:t>
+      <w:proofErr w:type="spellStart"/>
+      <w:r>
+        <w:rPr>
+          <w:b/>
+          <w:bCs/>
+          <w:sz w:val="24"/>
+          <w:szCs w:val="24"/>
+        </w:rPr>
+        <w:t>int</w:t>
+      </w:r>
+      <w:proofErr w:type="spellEnd"/>
+      <w:r>
+        <w:rPr>
+          <w:b/>
+          <w:bCs/>
+          <w:sz w:val="24"/>
+          <w:szCs w:val="24"/>
+        </w:rPr>
+        <w:t xml:space="preserve"> </w:t>
+      </w:r>
+      <w:proofErr w:type="spellStart"/>
+      <w:r>
+        <w:rPr>
+          <w:b/>
+          <w:bCs/>
+          <w:sz w:val="24"/>
+          <w:szCs w:val="24"/>
+        </w:rPr>
+        <w:t>vlan</w:t>
+      </w:r>
+      <w:proofErr w:type="spellEnd"/>
+      <w:r>
+        <w:rPr>
+          <w:b/>
+          <w:bCs/>
+          <w:sz w:val="24"/>
+          <w:szCs w:val="24"/>
+        </w:rPr>
+        <w:t xml:space="preserve"> 30</w:t>
+      </w:r>
+    </w:p>
+    <w:p>
+      <w:pPr>
+        <w:bidi w:val="0"/>
+        <w:rPr>
+          <w:b/>
+          <w:bCs/>
+          <w:sz w:val="24"/>
+          <w:szCs w:val="24"/>
+        </w:rPr>
+      </w:pPr>
+      <w:proofErr w:type="spellStart"/>
+      <w:r>
+        <w:rPr>
+          <w:b/>
+          <w:bCs/>
+          <w:sz w:val="24"/>
+          <w:szCs w:val="24"/>
+        </w:rPr>
+        <w:t>ip</w:t>
+      </w:r>
+      <w:proofErr w:type="spellEnd"/>
+      <w:r>
+        <w:rPr>
+          <w:b/>
+          <w:bCs/>
+          <w:sz w:val="24"/>
+          <w:szCs w:val="24"/>
+        </w:rPr>
+        <w:t xml:space="preserve"> add 192.168.3.1 255.255.255.0</w:t>
+      </w:r>
+    </w:p>
+    <w:p>
+      <w:pPr>
+        <w:bidi w:val="0"/>
+        <w:rPr>
+          <w:b/>
+          <w:bCs/>
+          <w:sz w:val="24"/>
+          <w:szCs w:val="24"/>
+        </w:rPr>
+      </w:pPr>
+      <w:proofErr w:type="spellStart"/>
+      <w:r>
+        <w:rPr>
+          <w:b/>
+          <w:bCs/>
+          <w:sz w:val="24"/>
+          <w:szCs w:val="24"/>
+        </w:rPr>
+        <w:t>ip</w:t>
+      </w:r>
+      <w:proofErr w:type="spellEnd"/>
+      <w:r>
+        <w:rPr>
+          <w:b/>
+          <w:bCs/>
+          <w:sz w:val="24"/>
+          <w:szCs w:val="24"/>
+        </w:rPr>
+        <w:t xml:space="preserve"> helper-address 192.168.21.5</w:t>
       </w:r>
     </w:p>
     <w:p>
@@ -7151,6 +8194,7 @@
           <w:szCs w:val="24"/>
         </w:rPr>
       </w:pPr>
+      <w:proofErr w:type="spellStart"/>
       <w:r>
         <w:rPr>
           <w:b/>
@@ -7159,47 +8203,99 @@
           <w:szCs w:val="24"/>
         </w:rPr>
         <w:lastRenderedPageBreak/>
-        <w:t>int vlan 40</w:t>
-      </w:r>
-    </w:p>
-    <w:p>
-      <w:pPr>
-        <w:bidi w:val="0"/>
-        <w:rPr>
-          <w:b/>
-          <w:bCs/>
-          <w:sz w:val="24"/>
-          <w:szCs w:val="24"/>
-        </w:rPr>
-      </w:pPr>
-      <w:r>
-        <w:rPr>
-          <w:b/>
-          <w:bCs/>
-          <w:sz w:val="24"/>
-          <w:szCs w:val="24"/>
-        </w:rPr>
-        <w:t>ip add 192.168.4.1 255.255.255.0</w:t>
-      </w:r>
-    </w:p>
-    <w:p>
-      <w:pPr>
-        <w:bidi w:val="0"/>
-        <w:rPr>
-          <w:b/>
-          <w:bCs/>
-          <w:sz w:val="24"/>
-          <w:szCs w:val="24"/>
-        </w:rPr>
-      </w:pPr>
-      <w:r>
-        <w:rPr>
-          <w:b/>
-          <w:bCs/>
-          <w:sz w:val="24"/>
-          <w:szCs w:val="24"/>
-        </w:rPr>
-        <w:t>ip helper-address 192.168.21.5</w:t>
+        <w:t>int</w:t>
+      </w:r>
+      <w:proofErr w:type="spellEnd"/>
+      <w:r>
+        <w:rPr>
+          <w:b/>
+          <w:bCs/>
+          <w:sz w:val="24"/>
+          <w:szCs w:val="24"/>
+        </w:rPr>
+        <w:t xml:space="preserve"> </w:t>
+      </w:r>
+      <w:proofErr w:type="spellStart"/>
+      <w:r>
+        <w:rPr>
+          <w:b/>
+          <w:bCs/>
+          <w:sz w:val="24"/>
+          <w:szCs w:val="24"/>
+        </w:rPr>
+        <w:t>vlan</w:t>
+      </w:r>
+      <w:proofErr w:type="spellEnd"/>
+      <w:r>
+        <w:rPr>
+          <w:b/>
+          <w:bCs/>
+          <w:sz w:val="24"/>
+          <w:szCs w:val="24"/>
+        </w:rPr>
+        <w:t xml:space="preserve"> 40</w:t>
+      </w:r>
+    </w:p>
+    <w:p>
+      <w:pPr>
+        <w:bidi w:val="0"/>
+        <w:rPr>
+          <w:b/>
+          <w:bCs/>
+          <w:sz w:val="24"/>
+          <w:szCs w:val="24"/>
+        </w:rPr>
+      </w:pPr>
+      <w:proofErr w:type="spellStart"/>
+      <w:r>
+        <w:rPr>
+          <w:b/>
+          <w:bCs/>
+          <w:sz w:val="24"/>
+          <w:szCs w:val="24"/>
+        </w:rPr>
+        <w:t>ip</w:t>
+      </w:r>
+      <w:proofErr w:type="spellEnd"/>
+      <w:r>
+        <w:rPr>
+          <w:b/>
+          <w:bCs/>
+          <w:sz w:val="24"/>
+          <w:szCs w:val="24"/>
+        </w:rPr>
+        <w:t xml:space="preserve"> add 192.168.4.1 255.255.255.0</w:t>
+      </w:r>
+    </w:p>
+    <w:p>
+      <w:pPr>
+        <w:bidi w:val="0"/>
+        <w:rPr>
+          <w:b/>
+          <w:bCs/>
+          <w:sz w:val="24"/>
+          <w:szCs w:val="24"/>
+        </w:rPr>
+      </w:pPr>
+      <w:proofErr w:type="spellStart"/>
+      <w:r>
+        <w:rPr>
+          <w:b/>
+          <w:bCs/>
+          <w:sz w:val="24"/>
+          <w:szCs w:val="24"/>
+        </w:rPr>
+        <w:t>ip</w:t>
+      </w:r>
+      <w:proofErr w:type="spellEnd"/>
+      <w:r>
+        <w:rPr>
+          <w:b/>
+          <w:bCs/>
+          <w:sz w:val="24"/>
+          <w:szCs w:val="24"/>
+        </w:rPr>
+        <w:t xml:space="preserve"> helper-address 192.168.21.5</w:t>
       </w:r>
     </w:p>
     <w:p>
@@ -7224,54 +8320,107 @@
           <w:szCs w:val="24"/>
         </w:rPr>
       </w:pPr>
-      <w:r>
-        <w:rPr>
-          <w:b/>
-          <w:bCs/>
-          <w:sz w:val="24"/>
-          <w:szCs w:val="24"/>
-        </w:rPr>
-        <w:t>int vlan 50</w:t>
-      </w:r>
-    </w:p>
-    <w:p>
-      <w:pPr>
-        <w:bidi w:val="0"/>
-        <w:rPr>
-          <w:b/>
-          <w:bCs/>
-          <w:sz w:val="24"/>
-          <w:szCs w:val="24"/>
-        </w:rPr>
-      </w:pPr>
-      <w:r>
-        <w:rPr>
-          <w:b/>
-          <w:bCs/>
-          <w:sz w:val="24"/>
-          <w:szCs w:val="24"/>
-        </w:rPr>
-        <w:t>ip add 192.168.5.1 255.255.255.0</w:t>
-      </w:r>
-    </w:p>
-    <w:p>
-      <w:pPr>
-        <w:bidi w:val="0"/>
-        <w:rPr>
-          <w:b/>
-          <w:bCs/>
-          <w:sz w:val="24"/>
-          <w:szCs w:val="24"/>
-        </w:rPr>
-      </w:pPr>
-      <w:r>
-        <w:rPr>
-          <w:b/>
-          <w:bCs/>
-          <w:sz w:val="24"/>
-          <w:szCs w:val="24"/>
-        </w:rPr>
-        <w:t>ip helper-address 192.168.21.5</w:t>
+      <w:proofErr w:type="spellStart"/>
+      <w:r>
+        <w:rPr>
+          <w:b/>
+          <w:bCs/>
+          <w:sz w:val="24"/>
+          <w:szCs w:val="24"/>
+        </w:rPr>
+        <w:t>int</w:t>
+      </w:r>
+      <w:proofErr w:type="spellEnd"/>
+      <w:r>
+        <w:rPr>
+          <w:b/>
+          <w:bCs/>
+          <w:sz w:val="24"/>
+          <w:szCs w:val="24"/>
+        </w:rPr>
+        <w:t xml:space="preserve"> </w:t>
+      </w:r>
+      <w:proofErr w:type="spellStart"/>
+      <w:r>
+        <w:rPr>
+          <w:b/>
+          <w:bCs/>
+          <w:sz w:val="24"/>
+          <w:szCs w:val="24"/>
+        </w:rPr>
+        <w:t>vlan</w:t>
+      </w:r>
+      <w:proofErr w:type="spellEnd"/>
+      <w:r>
+        <w:rPr>
+          <w:b/>
+          <w:bCs/>
+          <w:sz w:val="24"/>
+          <w:szCs w:val="24"/>
+        </w:rPr>
+        <w:t xml:space="preserve"> 50</w:t>
+      </w:r>
+    </w:p>
+    <w:p>
+      <w:pPr>
+        <w:bidi w:val="0"/>
+        <w:rPr>
+          <w:b/>
+          <w:bCs/>
+          <w:sz w:val="24"/>
+          <w:szCs w:val="24"/>
+        </w:rPr>
+      </w:pPr>
+      <w:proofErr w:type="spellStart"/>
+      <w:r>
+        <w:rPr>
+          <w:b/>
+          <w:bCs/>
+          <w:sz w:val="24"/>
+          <w:szCs w:val="24"/>
+        </w:rPr>
+        <w:t>ip</w:t>
+      </w:r>
+      <w:proofErr w:type="spellEnd"/>
+      <w:r>
+        <w:rPr>
+          <w:b/>
+          <w:bCs/>
+          <w:sz w:val="24"/>
+          <w:szCs w:val="24"/>
+        </w:rPr>
+        <w:t xml:space="preserve"> add 192.168.5.1 255.255.255.0</w:t>
+      </w:r>
+    </w:p>
+    <w:p>
+      <w:pPr>
+        <w:bidi w:val="0"/>
+        <w:rPr>
+          <w:b/>
+          <w:bCs/>
+          <w:sz w:val="24"/>
+          <w:szCs w:val="24"/>
+        </w:rPr>
+      </w:pPr>
+      <w:proofErr w:type="spellStart"/>
+      <w:r>
+        <w:rPr>
+          <w:b/>
+          <w:bCs/>
+          <w:sz w:val="24"/>
+          <w:szCs w:val="24"/>
+        </w:rPr>
+        <w:t>ip</w:t>
+      </w:r>
+      <w:proofErr w:type="spellEnd"/>
+      <w:r>
+        <w:rPr>
+          <w:b/>
+          <w:bCs/>
+          <w:sz w:val="24"/>
+          <w:szCs w:val="24"/>
+        </w:rPr>
+        <w:t xml:space="preserve"> helper-address 192.168.21.5</w:t>
       </w:r>
     </w:p>
     <w:p>
@@ -7296,54 +8445,107 @@
           <w:szCs w:val="24"/>
         </w:rPr>
       </w:pPr>
-      <w:r>
-        <w:rPr>
-          <w:b/>
-          <w:bCs/>
-          <w:sz w:val="24"/>
-          <w:szCs w:val="24"/>
-        </w:rPr>
-        <w:t>int vlan 60</w:t>
-      </w:r>
-    </w:p>
-    <w:p>
-      <w:pPr>
-        <w:bidi w:val="0"/>
-        <w:rPr>
-          <w:b/>
-          <w:bCs/>
-          <w:sz w:val="24"/>
-          <w:szCs w:val="24"/>
-        </w:rPr>
-      </w:pPr>
-      <w:r>
-        <w:rPr>
-          <w:b/>
-          <w:bCs/>
-          <w:sz w:val="24"/>
-          <w:szCs w:val="24"/>
-        </w:rPr>
-        <w:t>ip add 192.168.6.1 255.255.255.0</w:t>
-      </w:r>
-    </w:p>
-    <w:p>
-      <w:pPr>
-        <w:bidi w:val="0"/>
-        <w:rPr>
-          <w:b/>
-          <w:bCs/>
-          <w:sz w:val="24"/>
-          <w:szCs w:val="24"/>
-        </w:rPr>
-      </w:pPr>
-      <w:r>
-        <w:rPr>
-          <w:b/>
-          <w:bCs/>
-          <w:sz w:val="24"/>
-          <w:szCs w:val="24"/>
-        </w:rPr>
-        <w:t>ip helper-address 192.168.21.5</w:t>
+      <w:proofErr w:type="spellStart"/>
+      <w:r>
+        <w:rPr>
+          <w:b/>
+          <w:bCs/>
+          <w:sz w:val="24"/>
+          <w:szCs w:val="24"/>
+        </w:rPr>
+        <w:t>int</w:t>
+      </w:r>
+      <w:proofErr w:type="spellEnd"/>
+      <w:r>
+        <w:rPr>
+          <w:b/>
+          <w:bCs/>
+          <w:sz w:val="24"/>
+          <w:szCs w:val="24"/>
+        </w:rPr>
+        <w:t xml:space="preserve"> </w:t>
+      </w:r>
+      <w:proofErr w:type="spellStart"/>
+      <w:r>
+        <w:rPr>
+          <w:b/>
+          <w:bCs/>
+          <w:sz w:val="24"/>
+          <w:szCs w:val="24"/>
+        </w:rPr>
+        <w:t>vlan</w:t>
+      </w:r>
+      <w:proofErr w:type="spellEnd"/>
+      <w:r>
+        <w:rPr>
+          <w:b/>
+          <w:bCs/>
+          <w:sz w:val="24"/>
+          <w:szCs w:val="24"/>
+        </w:rPr>
+        <w:t xml:space="preserve"> 60</w:t>
+      </w:r>
+    </w:p>
+    <w:p>
+      <w:pPr>
+        <w:bidi w:val="0"/>
+        <w:rPr>
+          <w:b/>
+          <w:bCs/>
+          <w:sz w:val="24"/>
+          <w:szCs w:val="24"/>
+        </w:rPr>
+      </w:pPr>
+      <w:proofErr w:type="spellStart"/>
+      <w:r>
+        <w:rPr>
+          <w:b/>
+          <w:bCs/>
+          <w:sz w:val="24"/>
+          <w:szCs w:val="24"/>
+        </w:rPr>
+        <w:t>ip</w:t>
+      </w:r>
+      <w:proofErr w:type="spellEnd"/>
+      <w:r>
+        <w:rPr>
+          <w:b/>
+          <w:bCs/>
+          <w:sz w:val="24"/>
+          <w:szCs w:val="24"/>
+        </w:rPr>
+        <w:t xml:space="preserve"> add 192.168.6.1 255.255.255.0</w:t>
+      </w:r>
+    </w:p>
+    <w:p>
+      <w:pPr>
+        <w:bidi w:val="0"/>
+        <w:rPr>
+          <w:b/>
+          <w:bCs/>
+          <w:sz w:val="24"/>
+          <w:szCs w:val="24"/>
+        </w:rPr>
+      </w:pPr>
+      <w:proofErr w:type="spellStart"/>
+      <w:r>
+        <w:rPr>
+          <w:b/>
+          <w:bCs/>
+          <w:sz w:val="24"/>
+          <w:szCs w:val="24"/>
+        </w:rPr>
+        <w:t>ip</w:t>
+      </w:r>
+      <w:proofErr w:type="spellEnd"/>
+      <w:r>
+        <w:rPr>
+          <w:b/>
+          <w:bCs/>
+          <w:sz w:val="24"/>
+          <w:szCs w:val="24"/>
+        </w:rPr>
+        <w:t xml:space="preserve"> helper-address 192.168.21.5</w:t>
       </w:r>
     </w:p>
     <w:p>
@@ -7368,54 +8570,107 @@
           <w:szCs w:val="24"/>
         </w:rPr>
       </w:pPr>
-      <w:r>
-        <w:rPr>
-          <w:b/>
-          <w:bCs/>
-          <w:sz w:val="24"/>
-          <w:szCs w:val="24"/>
-        </w:rPr>
-        <w:t>int vlan 70</w:t>
-      </w:r>
-    </w:p>
-    <w:p>
-      <w:pPr>
-        <w:bidi w:val="0"/>
-        <w:rPr>
-          <w:b/>
-          <w:bCs/>
-          <w:sz w:val="24"/>
-          <w:szCs w:val="24"/>
-        </w:rPr>
-      </w:pPr>
-      <w:r>
-        <w:rPr>
-          <w:b/>
-          <w:bCs/>
-          <w:sz w:val="24"/>
-          <w:szCs w:val="24"/>
-        </w:rPr>
-        <w:t>ip add 192.168.7.1 255.255.255.0</w:t>
-      </w:r>
-    </w:p>
-    <w:p>
-      <w:pPr>
-        <w:bidi w:val="0"/>
-        <w:rPr>
-          <w:b/>
-          <w:bCs/>
-          <w:sz w:val="24"/>
-          <w:szCs w:val="24"/>
-        </w:rPr>
-      </w:pPr>
-      <w:r>
-        <w:rPr>
-          <w:b/>
-          <w:bCs/>
-          <w:sz w:val="24"/>
-          <w:szCs w:val="24"/>
-        </w:rPr>
-        <w:t>ip helper-address 192.168.21.5</w:t>
+      <w:proofErr w:type="spellStart"/>
+      <w:r>
+        <w:rPr>
+          <w:b/>
+          <w:bCs/>
+          <w:sz w:val="24"/>
+          <w:szCs w:val="24"/>
+        </w:rPr>
+        <w:t>int</w:t>
+      </w:r>
+      <w:proofErr w:type="spellEnd"/>
+      <w:r>
+        <w:rPr>
+          <w:b/>
+          <w:bCs/>
+          <w:sz w:val="24"/>
+          <w:szCs w:val="24"/>
+        </w:rPr>
+        <w:t xml:space="preserve"> </w:t>
+      </w:r>
+      <w:proofErr w:type="spellStart"/>
+      <w:r>
+        <w:rPr>
+          <w:b/>
+          <w:bCs/>
+          <w:sz w:val="24"/>
+          <w:szCs w:val="24"/>
+        </w:rPr>
+        <w:t>vlan</w:t>
+      </w:r>
+      <w:proofErr w:type="spellEnd"/>
+      <w:r>
+        <w:rPr>
+          <w:b/>
+          <w:bCs/>
+          <w:sz w:val="24"/>
+          <w:szCs w:val="24"/>
+        </w:rPr>
+        <w:t xml:space="preserve"> 70</w:t>
+      </w:r>
+    </w:p>
+    <w:p>
+      <w:pPr>
+        <w:bidi w:val="0"/>
+        <w:rPr>
+          <w:b/>
+          <w:bCs/>
+          <w:sz w:val="24"/>
+          <w:szCs w:val="24"/>
+        </w:rPr>
+      </w:pPr>
+      <w:proofErr w:type="spellStart"/>
+      <w:r>
+        <w:rPr>
+          <w:b/>
+          <w:bCs/>
+          <w:sz w:val="24"/>
+          <w:szCs w:val="24"/>
+        </w:rPr>
+        <w:t>ip</w:t>
+      </w:r>
+      <w:proofErr w:type="spellEnd"/>
+      <w:r>
+        <w:rPr>
+          <w:b/>
+          <w:bCs/>
+          <w:sz w:val="24"/>
+          <w:szCs w:val="24"/>
+        </w:rPr>
+        <w:t xml:space="preserve"> add 192.168.7.1 255.255.255.0</w:t>
+      </w:r>
+    </w:p>
+    <w:p>
+      <w:pPr>
+        <w:bidi w:val="0"/>
+        <w:rPr>
+          <w:b/>
+          <w:bCs/>
+          <w:sz w:val="24"/>
+          <w:szCs w:val="24"/>
+        </w:rPr>
+      </w:pPr>
+      <w:proofErr w:type="spellStart"/>
+      <w:r>
+        <w:rPr>
+          <w:b/>
+          <w:bCs/>
+          <w:sz w:val="24"/>
+          <w:szCs w:val="24"/>
+        </w:rPr>
+        <w:t>ip</w:t>
+      </w:r>
+      <w:proofErr w:type="spellEnd"/>
+      <w:r>
+        <w:rPr>
+          <w:b/>
+          <w:bCs/>
+          <w:sz w:val="24"/>
+          <w:szCs w:val="24"/>
+        </w:rPr>
+        <w:t xml:space="preserve"> helper-address 192.168.21.5</w:t>
       </w:r>
     </w:p>
     <w:p>
@@ -7440,54 +8695,107 @@
           <w:szCs w:val="24"/>
         </w:rPr>
       </w:pPr>
-      <w:r>
-        <w:rPr>
-          <w:b/>
-          <w:bCs/>
-          <w:sz w:val="24"/>
-          <w:szCs w:val="24"/>
-        </w:rPr>
-        <w:t>int vlan 80</w:t>
-      </w:r>
-    </w:p>
-    <w:p>
-      <w:pPr>
-        <w:bidi w:val="0"/>
-        <w:rPr>
-          <w:b/>
-          <w:bCs/>
-          <w:sz w:val="24"/>
-          <w:szCs w:val="24"/>
-        </w:rPr>
-      </w:pPr>
-      <w:r>
-        <w:rPr>
-          <w:b/>
-          <w:bCs/>
-          <w:sz w:val="24"/>
-          <w:szCs w:val="24"/>
-        </w:rPr>
-        <w:t>ip add 192.168.8.1 255.255.255.0</w:t>
-      </w:r>
-    </w:p>
-    <w:p>
-      <w:pPr>
-        <w:bidi w:val="0"/>
-        <w:rPr>
-          <w:b/>
-          <w:bCs/>
-          <w:sz w:val="24"/>
-          <w:szCs w:val="24"/>
-        </w:rPr>
-      </w:pPr>
-      <w:r>
-        <w:rPr>
-          <w:b/>
-          <w:bCs/>
-          <w:sz w:val="24"/>
-          <w:szCs w:val="24"/>
-        </w:rPr>
-        <w:t>ip helper-address 192.168.21.5</w:t>
+      <w:proofErr w:type="spellStart"/>
+      <w:r>
+        <w:rPr>
+          <w:b/>
+          <w:bCs/>
+          <w:sz w:val="24"/>
+          <w:szCs w:val="24"/>
+        </w:rPr>
+        <w:t>int</w:t>
+      </w:r>
+      <w:proofErr w:type="spellEnd"/>
+      <w:r>
+        <w:rPr>
+          <w:b/>
+          <w:bCs/>
+          <w:sz w:val="24"/>
+          <w:szCs w:val="24"/>
+        </w:rPr>
+        <w:t xml:space="preserve"> </w:t>
+      </w:r>
+      <w:proofErr w:type="spellStart"/>
+      <w:r>
+        <w:rPr>
+          <w:b/>
+          <w:bCs/>
+          <w:sz w:val="24"/>
+          <w:szCs w:val="24"/>
+        </w:rPr>
+        <w:t>vlan</w:t>
+      </w:r>
+      <w:proofErr w:type="spellEnd"/>
+      <w:r>
+        <w:rPr>
+          <w:b/>
+          <w:bCs/>
+          <w:sz w:val="24"/>
+          <w:szCs w:val="24"/>
+        </w:rPr>
+        <w:t xml:space="preserve"> 80</w:t>
+      </w:r>
+    </w:p>
+    <w:p>
+      <w:pPr>
+        <w:bidi w:val="0"/>
+        <w:rPr>
+          <w:b/>
+          <w:bCs/>
+          <w:sz w:val="24"/>
+          <w:szCs w:val="24"/>
+        </w:rPr>
+      </w:pPr>
+      <w:proofErr w:type="spellStart"/>
+      <w:r>
+        <w:rPr>
+          <w:b/>
+          <w:bCs/>
+          <w:sz w:val="24"/>
+          <w:szCs w:val="24"/>
+        </w:rPr>
+        <w:t>ip</w:t>
+      </w:r>
+      <w:proofErr w:type="spellEnd"/>
+      <w:r>
+        <w:rPr>
+          <w:b/>
+          <w:bCs/>
+          <w:sz w:val="24"/>
+          <w:szCs w:val="24"/>
+        </w:rPr>
+        <w:t xml:space="preserve"> add 192.168.8.1 255.255.255.0</w:t>
+      </w:r>
+    </w:p>
+    <w:p>
+      <w:pPr>
+        <w:bidi w:val="0"/>
+        <w:rPr>
+          <w:b/>
+          <w:bCs/>
+          <w:sz w:val="24"/>
+          <w:szCs w:val="24"/>
+        </w:rPr>
+      </w:pPr>
+      <w:proofErr w:type="spellStart"/>
+      <w:r>
+        <w:rPr>
+          <w:b/>
+          <w:bCs/>
+          <w:sz w:val="24"/>
+          <w:szCs w:val="24"/>
+        </w:rPr>
+        <w:t>ip</w:t>
+      </w:r>
+      <w:proofErr w:type="spellEnd"/>
+      <w:r>
+        <w:rPr>
+          <w:b/>
+          <w:bCs/>
+          <w:sz w:val="24"/>
+          <w:szCs w:val="24"/>
+        </w:rPr>
+        <w:t xml:space="preserve"> helper-address 192.168.21.5</w:t>
       </w:r>
     </w:p>
     <w:p>
@@ -7512,75 +8820,159 @@
           <w:szCs w:val="24"/>
         </w:rPr>
       </w:pPr>
-      <w:r>
-        <w:rPr>
-          <w:b/>
-          <w:bCs/>
-          <w:sz w:val="24"/>
-          <w:szCs w:val="24"/>
-        </w:rPr>
-        <w:t>int vlan 90</w:t>
-      </w:r>
-    </w:p>
-    <w:p>
-      <w:pPr>
-        <w:bidi w:val="0"/>
-        <w:rPr>
-          <w:b/>
-          <w:bCs/>
-          <w:sz w:val="24"/>
-          <w:szCs w:val="24"/>
-        </w:rPr>
-      </w:pPr>
-      <w:r>
-        <w:rPr>
-          <w:b/>
-          <w:bCs/>
-          <w:sz w:val="24"/>
-          <w:szCs w:val="24"/>
-        </w:rPr>
-        <w:t>ip add 192.168.9.1 255.255.255.0</w:t>
-      </w:r>
-    </w:p>
-    <w:p>
-      <w:pPr>
-        <w:bidi w:val="0"/>
-        <w:rPr>
-          <w:b/>
-          <w:bCs/>
-          <w:sz w:val="24"/>
-          <w:szCs w:val="24"/>
-        </w:rPr>
-      </w:pPr>
-      <w:r>
-        <w:rPr>
-          <w:b/>
-          <w:bCs/>
-          <w:sz w:val="24"/>
-          <w:szCs w:val="24"/>
-        </w:rPr>
-        <w:t>ip helper-address 192.168.21.5</w:t>
-      </w:r>
-    </w:p>
-    <w:p>
-      <w:pPr>
-        <w:bidi w:val="0"/>
-        <w:rPr>
-          <w:b/>
-          <w:bCs/>
-          <w:sz w:val="24"/>
-          <w:szCs w:val="24"/>
-        </w:rPr>
-      </w:pPr>
-      <w:r>
-        <w:rPr>
-          <w:b/>
-          <w:bCs/>
-          <w:sz w:val="24"/>
-          <w:szCs w:val="24"/>
-        </w:rPr>
-        <w:t>copy running-config startup-config</w:t>
-      </w:r>
+      <w:proofErr w:type="spellStart"/>
+      <w:r>
+        <w:rPr>
+          <w:b/>
+          <w:bCs/>
+          <w:sz w:val="24"/>
+          <w:szCs w:val="24"/>
+        </w:rPr>
+        <w:t>int</w:t>
+      </w:r>
+      <w:proofErr w:type="spellEnd"/>
+      <w:r>
+        <w:rPr>
+          <w:b/>
+          <w:bCs/>
+          <w:sz w:val="24"/>
+          <w:szCs w:val="24"/>
+        </w:rPr>
+        <w:t xml:space="preserve"> </w:t>
+      </w:r>
+      <w:proofErr w:type="spellStart"/>
+      <w:r>
+        <w:rPr>
+          <w:b/>
+          <w:bCs/>
+          <w:sz w:val="24"/>
+          <w:szCs w:val="24"/>
+        </w:rPr>
+        <w:t>vlan</w:t>
+      </w:r>
+      <w:proofErr w:type="spellEnd"/>
+      <w:r>
+        <w:rPr>
+          <w:b/>
+          <w:bCs/>
+          <w:sz w:val="24"/>
+          <w:szCs w:val="24"/>
+        </w:rPr>
+        <w:t xml:space="preserve"> 90</w:t>
+      </w:r>
+    </w:p>
+    <w:p>
+      <w:pPr>
+        <w:bidi w:val="0"/>
+        <w:rPr>
+          <w:b/>
+          <w:bCs/>
+          <w:sz w:val="24"/>
+          <w:szCs w:val="24"/>
+        </w:rPr>
+      </w:pPr>
+      <w:proofErr w:type="spellStart"/>
+      <w:r>
+        <w:rPr>
+          <w:b/>
+          <w:bCs/>
+          <w:sz w:val="24"/>
+          <w:szCs w:val="24"/>
+        </w:rPr>
+        <w:t>ip</w:t>
+      </w:r>
+      <w:proofErr w:type="spellEnd"/>
+      <w:r>
+        <w:rPr>
+          <w:b/>
+          <w:bCs/>
+          <w:sz w:val="24"/>
+          <w:szCs w:val="24"/>
+        </w:rPr>
+        <w:t xml:space="preserve"> add 192.168.9.1 255.255.255.0</w:t>
+      </w:r>
+    </w:p>
+    <w:p>
+      <w:pPr>
+        <w:bidi w:val="0"/>
+        <w:rPr>
+          <w:b/>
+          <w:bCs/>
+          <w:sz w:val="24"/>
+          <w:szCs w:val="24"/>
+        </w:rPr>
+      </w:pPr>
+      <w:proofErr w:type="spellStart"/>
+      <w:r>
+        <w:rPr>
+          <w:b/>
+          <w:bCs/>
+          <w:sz w:val="24"/>
+          <w:szCs w:val="24"/>
+        </w:rPr>
+        <w:t>ip</w:t>
+      </w:r>
+      <w:proofErr w:type="spellEnd"/>
+      <w:r>
+        <w:rPr>
+          <w:b/>
+          <w:bCs/>
+          <w:sz w:val="24"/>
+          <w:szCs w:val="24"/>
+        </w:rPr>
+        <w:t xml:space="preserve"> helper-address 192.168.21.5</w:t>
+      </w:r>
+    </w:p>
+    <w:p>
+      <w:pPr>
+        <w:bidi w:val="0"/>
+        <w:rPr>
+          <w:b/>
+          <w:bCs/>
+          <w:sz w:val="24"/>
+          <w:szCs w:val="24"/>
+        </w:rPr>
+      </w:pPr>
+      <w:r>
+        <w:rPr>
+          <w:b/>
+          <w:bCs/>
+          <w:sz w:val="24"/>
+          <w:szCs w:val="24"/>
+        </w:rPr>
+        <w:t>copy running-</w:t>
+      </w:r>
+      <w:proofErr w:type="spellStart"/>
+      <w:r>
+        <w:rPr>
+          <w:b/>
+          <w:bCs/>
+          <w:sz w:val="24"/>
+          <w:szCs w:val="24"/>
+        </w:rPr>
+        <w:t>config</w:t>
+      </w:r>
+      <w:proofErr w:type="spellEnd"/>
+      <w:r>
+        <w:rPr>
+          <w:b/>
+          <w:bCs/>
+          <w:sz w:val="24"/>
+          <w:szCs w:val="24"/>
+        </w:rPr>
+        <w:t xml:space="preserve"> startup-</w:t>
+      </w:r>
+      <w:proofErr w:type="spellStart"/>
+      <w:r>
+        <w:rPr>
+          <w:b/>
+          <w:bCs/>
+          <w:sz w:val="24"/>
+          <w:szCs w:val="24"/>
+        </w:rPr>
+        <w:t>config</w:t>
+      </w:r>
+      <w:proofErr w:type="spellEnd"/>
     </w:p>
     <w:p>
       <w:pPr>
@@ -7757,27 +9149,69 @@
           <w:sz w:val="24"/>
           <w:szCs w:val="24"/>
         </w:rPr>
-        <w:t>service dhcp</w:t>
-      </w:r>
-    </w:p>
-    <w:p>
-      <w:pPr>
-        <w:bidi w:val="0"/>
-        <w:rPr>
-          <w:b/>
-          <w:bCs/>
-          <w:sz w:val="24"/>
-          <w:szCs w:val="24"/>
-        </w:rPr>
-      </w:pPr>
-      <w:r>
-        <w:rPr>
-          <w:b/>
-          <w:bCs/>
-          <w:sz w:val="24"/>
-          <w:szCs w:val="24"/>
-        </w:rPr>
-        <w:t xml:space="preserve">ip dhcp pool </w:t>
+        <w:t xml:space="preserve">service </w:t>
+      </w:r>
+      <w:proofErr w:type="spellStart"/>
+      <w:r>
+        <w:rPr>
+          <w:b/>
+          <w:bCs/>
+          <w:sz w:val="24"/>
+          <w:szCs w:val="24"/>
+        </w:rPr>
+        <w:t>dhcp</w:t>
+      </w:r>
+      <w:proofErr w:type="spellEnd"/>
+    </w:p>
+    <w:p>
+      <w:pPr>
+        <w:bidi w:val="0"/>
+        <w:rPr>
+          <w:b/>
+          <w:bCs/>
+          <w:sz w:val="24"/>
+          <w:szCs w:val="24"/>
+        </w:rPr>
+      </w:pPr>
+      <w:proofErr w:type="spellStart"/>
+      <w:r>
+        <w:rPr>
+          <w:b/>
+          <w:bCs/>
+          <w:sz w:val="24"/>
+          <w:szCs w:val="24"/>
+        </w:rPr>
+        <w:t>ip</w:t>
+      </w:r>
+      <w:proofErr w:type="spellEnd"/>
+      <w:r>
+        <w:rPr>
+          <w:b/>
+          <w:bCs/>
+          <w:sz w:val="24"/>
+          <w:szCs w:val="24"/>
+        </w:rPr>
+        <w:t xml:space="preserve"> </w:t>
+      </w:r>
+      <w:proofErr w:type="spellStart"/>
+      <w:r>
+        <w:rPr>
+          <w:b/>
+          <w:bCs/>
+          <w:sz w:val="24"/>
+          <w:szCs w:val="24"/>
+        </w:rPr>
+        <w:t>dhcp</w:t>
+      </w:r>
+      <w:proofErr w:type="spellEnd"/>
+      <w:r>
+        <w:rPr>
+          <w:b/>
+          <w:bCs/>
+          <w:sz w:val="24"/>
+          <w:szCs w:val="24"/>
+        </w:rPr>
+        <w:t xml:space="preserve"> pool </w:t>
       </w:r>
       <w:r>
         <w:rPr>
@@ -7846,47 +9280,109 @@
           <w:sz w:val="24"/>
           <w:szCs w:val="24"/>
         </w:rPr>
-        <w:t>option 150 ip 10.10.10.1</w:t>
-      </w:r>
-    </w:p>
-    <w:p>
-      <w:pPr>
-        <w:bidi w:val="0"/>
-        <w:rPr>
-          <w:b/>
-          <w:bCs/>
-          <w:sz w:val="24"/>
-          <w:szCs w:val="24"/>
-        </w:rPr>
-      </w:pPr>
-      <w:r>
-        <w:rPr>
-          <w:b/>
-          <w:bCs/>
-          <w:sz w:val="24"/>
-          <w:szCs w:val="24"/>
-        </w:rPr>
-        <w:t>dns-server 10.10.10.1</w:t>
-      </w:r>
-    </w:p>
-    <w:p>
-      <w:pPr>
-        <w:bidi w:val="0"/>
-        <w:rPr>
-          <w:b/>
-          <w:bCs/>
-          <w:sz w:val="24"/>
-          <w:szCs w:val="24"/>
-        </w:rPr>
-      </w:pPr>
-      <w:r>
-        <w:rPr>
-          <w:b/>
-          <w:bCs/>
-          <w:sz w:val="24"/>
-          <w:szCs w:val="24"/>
-        </w:rPr>
-        <w:t>ip dhcp excluded-address 10.10.10.1</w:t>
+        <w:t xml:space="preserve">option 150 </w:t>
+      </w:r>
+      <w:proofErr w:type="spellStart"/>
+      <w:r>
+        <w:rPr>
+          <w:b/>
+          <w:bCs/>
+          <w:sz w:val="24"/>
+          <w:szCs w:val="24"/>
+        </w:rPr>
+        <w:t>ip</w:t>
+      </w:r>
+      <w:proofErr w:type="spellEnd"/>
+      <w:r>
+        <w:rPr>
+          <w:b/>
+          <w:bCs/>
+          <w:sz w:val="24"/>
+          <w:szCs w:val="24"/>
+        </w:rPr>
+        <w:t xml:space="preserve"> 10.10.10.1</w:t>
+      </w:r>
+    </w:p>
+    <w:p>
+      <w:pPr>
+        <w:bidi w:val="0"/>
+        <w:rPr>
+          <w:b/>
+          <w:bCs/>
+          <w:sz w:val="24"/>
+          <w:szCs w:val="24"/>
+        </w:rPr>
+      </w:pPr>
+      <w:proofErr w:type="spellStart"/>
+      <w:r>
+        <w:rPr>
+          <w:b/>
+          <w:bCs/>
+          <w:sz w:val="24"/>
+          <w:szCs w:val="24"/>
+        </w:rPr>
+        <w:t>dns</w:t>
+      </w:r>
+      <w:proofErr w:type="spellEnd"/>
+      <w:r>
+        <w:rPr>
+          <w:b/>
+          <w:bCs/>
+          <w:sz w:val="24"/>
+          <w:szCs w:val="24"/>
+        </w:rPr>
+        <w:t>-server 10.10.10.1</w:t>
+      </w:r>
+    </w:p>
+    <w:p>
+      <w:pPr>
+        <w:bidi w:val="0"/>
+        <w:rPr>
+          <w:b/>
+          <w:bCs/>
+          <w:sz w:val="24"/>
+          <w:szCs w:val="24"/>
+        </w:rPr>
+      </w:pPr>
+      <w:proofErr w:type="spellStart"/>
+      <w:r>
+        <w:rPr>
+          <w:b/>
+          <w:bCs/>
+          <w:sz w:val="24"/>
+          <w:szCs w:val="24"/>
+        </w:rPr>
+        <w:t>ip</w:t>
+      </w:r>
+      <w:proofErr w:type="spellEnd"/>
+      <w:r>
+        <w:rPr>
+          <w:b/>
+          <w:bCs/>
+          <w:sz w:val="24"/>
+          <w:szCs w:val="24"/>
+        </w:rPr>
+        <w:t xml:space="preserve"> </w:t>
+      </w:r>
+      <w:proofErr w:type="spellStart"/>
+      <w:r>
+        <w:rPr>
+          <w:b/>
+          <w:bCs/>
+          <w:sz w:val="24"/>
+          <w:szCs w:val="24"/>
+        </w:rPr>
+        <w:t>dhcp</w:t>
+      </w:r>
+      <w:proofErr w:type="spellEnd"/>
+      <w:r>
+        <w:rPr>
+          <w:b/>
+          <w:bCs/>
+          <w:sz w:val="24"/>
+          <w:szCs w:val="24"/>
+        </w:rPr>
+        <w:t xml:space="preserve"> excluded-address 10.10.10.1</w:t>
       </w:r>
     </w:p>
     <w:p>
@@ -7926,7 +9422,27 @@
           <w:sz w:val="24"/>
           <w:szCs w:val="24"/>
         </w:rPr>
-        <w:t>max-ephones 2</w:t>
+        <w:t>max-</w:t>
+      </w:r>
+      <w:proofErr w:type="spellStart"/>
+      <w:r>
+        <w:rPr>
+          <w:b/>
+          <w:bCs/>
+          <w:sz w:val="24"/>
+          <w:szCs w:val="24"/>
+        </w:rPr>
+        <w:t>ephones</w:t>
+      </w:r>
+      <w:proofErr w:type="spellEnd"/>
+      <w:r>
+        <w:rPr>
+          <w:b/>
+          <w:bCs/>
+          <w:sz w:val="24"/>
+          <w:szCs w:val="24"/>
+        </w:rPr>
+        <w:t xml:space="preserve"> 2</w:t>
       </w:r>
       <w:r>
         <w:rPr>
@@ -7955,7 +9471,27 @@
           <w:sz w:val="24"/>
           <w:szCs w:val="24"/>
         </w:rPr>
-        <w:t>max-dn 2</w:t>
+        <w:t>max-</w:t>
+      </w:r>
+      <w:proofErr w:type="spellStart"/>
+      <w:r>
+        <w:rPr>
+          <w:b/>
+          <w:bCs/>
+          <w:sz w:val="24"/>
+          <w:szCs w:val="24"/>
+        </w:rPr>
+        <w:t>dn</w:t>
+      </w:r>
+      <w:proofErr w:type="spellEnd"/>
+      <w:r>
+        <w:rPr>
+          <w:b/>
+          <w:bCs/>
+          <w:sz w:val="24"/>
+          <w:szCs w:val="24"/>
+        </w:rPr>
+        <w:t xml:space="preserve"> 2</w:t>
       </w:r>
       <w:r>
         <w:rPr>
@@ -7977,14 +9513,25 @@
           <w:szCs w:val="24"/>
         </w:rPr>
       </w:pPr>
-      <w:r>
-        <w:rPr>
-          <w:b/>
-          <w:bCs/>
-          <w:sz w:val="24"/>
-          <w:szCs w:val="24"/>
-        </w:rPr>
-        <w:t>ip source-address 10.10.10.1 port 2000</w:t>
+      <w:proofErr w:type="spellStart"/>
+      <w:r>
+        <w:rPr>
+          <w:b/>
+          <w:bCs/>
+          <w:sz w:val="24"/>
+          <w:szCs w:val="24"/>
+        </w:rPr>
+        <w:t>ip</w:t>
+      </w:r>
+      <w:proofErr w:type="spellEnd"/>
+      <w:r>
+        <w:rPr>
+          <w:b/>
+          <w:bCs/>
+          <w:sz w:val="24"/>
+          <w:szCs w:val="24"/>
+        </w:rPr>
+        <w:t xml:space="preserve"> source-address 10.10.10.1 port 2000</w:t>
       </w:r>
     </w:p>
     <w:p>
@@ -8017,14 +9564,25 @@
           <w:szCs w:val="24"/>
         </w:rPr>
       </w:pPr>
-      <w:r>
-        <w:rPr>
-          <w:b/>
-          <w:bCs/>
-          <w:sz w:val="24"/>
-          <w:szCs w:val="24"/>
-        </w:rPr>
-        <w:t>ephone-dn 1</w:t>
+      <w:proofErr w:type="spellStart"/>
+      <w:r>
+        <w:rPr>
+          <w:b/>
+          <w:bCs/>
+          <w:sz w:val="24"/>
+          <w:szCs w:val="24"/>
+        </w:rPr>
+        <w:t>ephone-dn</w:t>
+      </w:r>
+      <w:proofErr w:type="spellEnd"/>
+      <w:r>
+        <w:rPr>
+          <w:b/>
+          <w:bCs/>
+          <w:sz w:val="24"/>
+          <w:szCs w:val="24"/>
+        </w:rPr>
+        <w:t xml:space="preserve"> 1</w:t>
       </w:r>
     </w:p>
     <w:p>
@@ -8057,14 +9615,25 @@
           <w:szCs w:val="24"/>
         </w:rPr>
       </w:pPr>
-      <w:r>
-        <w:rPr>
-          <w:b/>
-          <w:bCs/>
-          <w:sz w:val="24"/>
-          <w:szCs w:val="24"/>
-        </w:rPr>
-        <w:t>ephone-dn 2</w:t>
+      <w:proofErr w:type="spellStart"/>
+      <w:r>
+        <w:rPr>
+          <w:b/>
+          <w:bCs/>
+          <w:sz w:val="24"/>
+          <w:szCs w:val="24"/>
+        </w:rPr>
+        <w:t>ephone-dn</w:t>
+      </w:r>
+      <w:proofErr w:type="spellEnd"/>
+      <w:r>
+        <w:rPr>
+          <w:b/>
+          <w:bCs/>
+          <w:sz w:val="24"/>
+          <w:szCs w:val="24"/>
+        </w:rPr>
+        <w:t xml:space="preserve"> 2</w:t>
       </w:r>
     </w:p>
     <w:p>
@@ -8097,14 +9666,25 @@
           <w:szCs w:val="24"/>
         </w:rPr>
       </w:pPr>
-      <w:r>
-        <w:rPr>
-          <w:b/>
-          <w:bCs/>
-          <w:sz w:val="24"/>
-          <w:szCs w:val="24"/>
-        </w:rPr>
-        <w:t>ephone-dn 3</w:t>
+      <w:proofErr w:type="spellStart"/>
+      <w:r>
+        <w:rPr>
+          <w:b/>
+          <w:bCs/>
+          <w:sz w:val="24"/>
+          <w:szCs w:val="24"/>
+        </w:rPr>
+        <w:t>ephone-dn</w:t>
+      </w:r>
+      <w:proofErr w:type="spellEnd"/>
+      <w:r>
+        <w:rPr>
+          <w:b/>
+          <w:bCs/>
+          <w:sz w:val="24"/>
+          <w:szCs w:val="24"/>
+        </w:rPr>
+        <w:t xml:space="preserve"> 3</w:t>
       </w:r>
     </w:p>
     <w:p>
@@ -8137,14 +9717,25 @@
           <w:szCs w:val="24"/>
         </w:rPr>
       </w:pPr>
-      <w:r>
-        <w:rPr>
-          <w:b/>
-          <w:bCs/>
-          <w:sz w:val="24"/>
-          <w:szCs w:val="24"/>
-        </w:rPr>
-        <w:t>ephone-dn 4</w:t>
+      <w:proofErr w:type="spellStart"/>
+      <w:r>
+        <w:rPr>
+          <w:b/>
+          <w:bCs/>
+          <w:sz w:val="24"/>
+          <w:szCs w:val="24"/>
+        </w:rPr>
+        <w:t>ephone-dn</w:t>
+      </w:r>
+      <w:proofErr w:type="spellEnd"/>
+      <w:r>
+        <w:rPr>
+          <w:b/>
+          <w:bCs/>
+          <w:sz w:val="24"/>
+          <w:szCs w:val="24"/>
+        </w:rPr>
+        <w:t xml:space="preserve"> 4</w:t>
       </w:r>
     </w:p>
     <w:p>
@@ -8177,14 +9768,25 @@
           <w:szCs w:val="24"/>
         </w:rPr>
       </w:pPr>
-      <w:r>
-        <w:rPr>
-          <w:b/>
-          <w:bCs/>
-          <w:sz w:val="24"/>
-          <w:szCs w:val="24"/>
-        </w:rPr>
-        <w:t>ephone-dn 5</w:t>
+      <w:proofErr w:type="spellStart"/>
+      <w:r>
+        <w:rPr>
+          <w:b/>
+          <w:bCs/>
+          <w:sz w:val="24"/>
+          <w:szCs w:val="24"/>
+        </w:rPr>
+        <w:t>ephone-dn</w:t>
+      </w:r>
+      <w:proofErr w:type="spellEnd"/>
+      <w:r>
+        <w:rPr>
+          <w:b/>
+          <w:bCs/>
+          <w:sz w:val="24"/>
+          <w:szCs w:val="24"/>
+        </w:rPr>
+        <w:t xml:space="preserve"> 5</w:t>
       </w:r>
     </w:p>
     <w:p>
@@ -8217,14 +9819,25 @@
           <w:szCs w:val="24"/>
         </w:rPr>
       </w:pPr>
-      <w:r>
-        <w:rPr>
-          <w:b/>
-          <w:bCs/>
-          <w:sz w:val="24"/>
-          <w:szCs w:val="24"/>
-        </w:rPr>
-        <w:t>ephone-dn 6</w:t>
+      <w:proofErr w:type="spellStart"/>
+      <w:r>
+        <w:rPr>
+          <w:b/>
+          <w:bCs/>
+          <w:sz w:val="24"/>
+          <w:szCs w:val="24"/>
+        </w:rPr>
+        <w:t>ephone-dn</w:t>
+      </w:r>
+      <w:proofErr w:type="spellEnd"/>
+      <w:r>
+        <w:rPr>
+          <w:b/>
+          <w:bCs/>
+          <w:sz w:val="24"/>
+          <w:szCs w:val="24"/>
+        </w:rPr>
+        <w:t xml:space="preserve"> 6</w:t>
       </w:r>
     </w:p>
     <w:p>
@@ -8259,14 +9872,25 @@
           <w:szCs w:val="24"/>
         </w:rPr>
       </w:pPr>
-      <w:r>
-        <w:rPr>
-          <w:b/>
-          <w:bCs/>
-          <w:sz w:val="24"/>
-          <w:szCs w:val="24"/>
-        </w:rPr>
-        <w:t>ephone-dn 7</w:t>
+      <w:proofErr w:type="spellStart"/>
+      <w:r>
+        <w:rPr>
+          <w:b/>
+          <w:bCs/>
+          <w:sz w:val="24"/>
+          <w:szCs w:val="24"/>
+        </w:rPr>
+        <w:t>ephone-dn</w:t>
+      </w:r>
+      <w:proofErr w:type="spellEnd"/>
+      <w:r>
+        <w:rPr>
+          <w:b/>
+          <w:bCs/>
+          <w:sz w:val="24"/>
+          <w:szCs w:val="24"/>
+        </w:rPr>
+        <w:t xml:space="preserve"> 7</w:t>
       </w:r>
     </w:p>
     <w:p>
@@ -8299,14 +9923,25 @@
           <w:szCs w:val="24"/>
         </w:rPr>
       </w:pPr>
-      <w:r>
-        <w:rPr>
-          <w:b/>
-          <w:bCs/>
-          <w:sz w:val="24"/>
-          <w:szCs w:val="24"/>
-        </w:rPr>
-        <w:t>ephone-dn 8</w:t>
+      <w:proofErr w:type="spellStart"/>
+      <w:r>
+        <w:rPr>
+          <w:b/>
+          <w:bCs/>
+          <w:sz w:val="24"/>
+          <w:szCs w:val="24"/>
+        </w:rPr>
+        <w:t>ephone-dn</w:t>
+      </w:r>
+      <w:proofErr w:type="spellEnd"/>
+      <w:r>
+        <w:rPr>
+          <w:b/>
+          <w:bCs/>
+          <w:sz w:val="24"/>
+          <w:szCs w:val="24"/>
+        </w:rPr>
+        <w:t xml:space="preserve"> 8</w:t>
       </w:r>
     </w:p>
     <w:p>
@@ -8339,14 +9974,25 @@
           <w:szCs w:val="24"/>
         </w:rPr>
       </w:pPr>
-      <w:r>
-        <w:rPr>
-          <w:b/>
-          <w:bCs/>
-          <w:sz w:val="24"/>
-          <w:szCs w:val="24"/>
-        </w:rPr>
-        <w:t>ephone-dn 9</w:t>
+      <w:proofErr w:type="spellStart"/>
+      <w:r>
+        <w:rPr>
+          <w:b/>
+          <w:bCs/>
+          <w:sz w:val="24"/>
+          <w:szCs w:val="24"/>
+        </w:rPr>
+        <w:t>ephone-dn</w:t>
+      </w:r>
+      <w:proofErr w:type="spellEnd"/>
+      <w:r>
+        <w:rPr>
+          <w:b/>
+          <w:bCs/>
+          <w:sz w:val="24"/>
+          <w:szCs w:val="24"/>
+        </w:rPr>
+        <w:t xml:space="preserve"> 9</w:t>
       </w:r>
     </w:p>
     <w:p>
@@ -8379,14 +10025,25 @@
           <w:szCs w:val="24"/>
         </w:rPr>
       </w:pPr>
-      <w:r>
-        <w:rPr>
-          <w:b/>
-          <w:bCs/>
-          <w:sz w:val="24"/>
-          <w:szCs w:val="24"/>
-        </w:rPr>
-        <w:t>ephone-dn 10</w:t>
+      <w:proofErr w:type="spellStart"/>
+      <w:r>
+        <w:rPr>
+          <w:b/>
+          <w:bCs/>
+          <w:sz w:val="24"/>
+          <w:szCs w:val="24"/>
+        </w:rPr>
+        <w:t>ephone-dn</w:t>
+      </w:r>
+      <w:proofErr w:type="spellEnd"/>
+      <w:r>
+        <w:rPr>
+          <w:b/>
+          <w:bCs/>
+          <w:sz w:val="24"/>
+          <w:szCs w:val="24"/>
+        </w:rPr>
+        <w:t xml:space="preserve"> 10</w:t>
       </w:r>
     </w:p>
     <w:p>
@@ -8419,14 +10076,25 @@
           <w:szCs w:val="24"/>
         </w:rPr>
       </w:pPr>
-      <w:r>
-        <w:rPr>
-          <w:b/>
-          <w:bCs/>
-          <w:sz w:val="24"/>
-          <w:szCs w:val="24"/>
-        </w:rPr>
-        <w:t>ephone-dn 11</w:t>
+      <w:proofErr w:type="spellStart"/>
+      <w:r>
+        <w:rPr>
+          <w:b/>
+          <w:bCs/>
+          <w:sz w:val="24"/>
+          <w:szCs w:val="24"/>
+        </w:rPr>
+        <w:t>ephone-dn</w:t>
+      </w:r>
+      <w:proofErr w:type="spellEnd"/>
+      <w:r>
+        <w:rPr>
+          <w:b/>
+          <w:bCs/>
+          <w:sz w:val="24"/>
+          <w:szCs w:val="24"/>
+        </w:rPr>
+        <w:t xml:space="preserve"> 11</w:t>
       </w:r>
     </w:p>
     <w:p>
@@ -8459,14 +10127,25 @@
           <w:szCs w:val="24"/>
         </w:rPr>
       </w:pPr>
-      <w:r>
-        <w:rPr>
-          <w:b/>
-          <w:bCs/>
-          <w:sz w:val="24"/>
-          <w:szCs w:val="24"/>
-        </w:rPr>
-        <w:t>ephone-dn 12</w:t>
+      <w:proofErr w:type="spellStart"/>
+      <w:r>
+        <w:rPr>
+          <w:b/>
+          <w:bCs/>
+          <w:sz w:val="24"/>
+          <w:szCs w:val="24"/>
+        </w:rPr>
+        <w:t>ephone-dn</w:t>
+      </w:r>
+      <w:proofErr w:type="spellEnd"/>
+      <w:r>
+        <w:rPr>
+          <w:b/>
+          <w:bCs/>
+          <w:sz w:val="24"/>
+          <w:szCs w:val="24"/>
+        </w:rPr>
+        <w:t xml:space="preserve"> 12</w:t>
       </w:r>
     </w:p>
     <w:p>
@@ -8499,14 +10178,25 @@
           <w:szCs w:val="24"/>
         </w:rPr>
       </w:pPr>
-      <w:r>
-        <w:rPr>
-          <w:b/>
-          <w:bCs/>
-          <w:sz w:val="24"/>
-          <w:szCs w:val="24"/>
-        </w:rPr>
-        <w:t>ephone-dn 13</w:t>
+      <w:proofErr w:type="spellStart"/>
+      <w:r>
+        <w:rPr>
+          <w:b/>
+          <w:bCs/>
+          <w:sz w:val="24"/>
+          <w:szCs w:val="24"/>
+        </w:rPr>
+        <w:t>ephone-dn</w:t>
+      </w:r>
+      <w:proofErr w:type="spellEnd"/>
+      <w:r>
+        <w:rPr>
+          <w:b/>
+          <w:bCs/>
+          <w:sz w:val="24"/>
+          <w:szCs w:val="24"/>
+        </w:rPr>
+        <w:t xml:space="preserve"> 13</w:t>
       </w:r>
     </w:p>
     <w:p>
@@ -8539,14 +10229,25 @@
           <w:szCs w:val="24"/>
         </w:rPr>
       </w:pPr>
-      <w:r>
-        <w:rPr>
-          <w:b/>
-          <w:bCs/>
-          <w:sz w:val="24"/>
-          <w:szCs w:val="24"/>
-        </w:rPr>
-        <w:t>ephone-dn 14</w:t>
+      <w:proofErr w:type="spellStart"/>
+      <w:r>
+        <w:rPr>
+          <w:b/>
+          <w:bCs/>
+          <w:sz w:val="24"/>
+          <w:szCs w:val="24"/>
+        </w:rPr>
+        <w:t>ephone-dn</w:t>
+      </w:r>
+      <w:proofErr w:type="spellEnd"/>
+      <w:r>
+        <w:rPr>
+          <w:b/>
+          <w:bCs/>
+          <w:sz w:val="24"/>
+          <w:szCs w:val="24"/>
+        </w:rPr>
+        <w:t xml:space="preserve"> 14</w:t>
       </w:r>
     </w:p>
     <w:p>
@@ -8579,14 +10280,25 @@
           <w:szCs w:val="24"/>
         </w:rPr>
       </w:pPr>
-      <w:r>
-        <w:rPr>
-          <w:b/>
-          <w:bCs/>
-          <w:sz w:val="24"/>
-          <w:szCs w:val="24"/>
-        </w:rPr>
-        <w:t>ephone-dn 15</w:t>
+      <w:proofErr w:type="spellStart"/>
+      <w:r>
+        <w:rPr>
+          <w:b/>
+          <w:bCs/>
+          <w:sz w:val="24"/>
+          <w:szCs w:val="24"/>
+        </w:rPr>
+        <w:t>ephone-dn</w:t>
+      </w:r>
+      <w:proofErr w:type="spellEnd"/>
+      <w:r>
+        <w:rPr>
+          <w:b/>
+          <w:bCs/>
+          <w:sz w:val="24"/>
+          <w:szCs w:val="24"/>
+        </w:rPr>
+        <w:t xml:space="preserve"> 15</w:t>
       </w:r>
     </w:p>
     <w:p>
@@ -8619,14 +10331,25 @@
           <w:szCs w:val="24"/>
         </w:rPr>
       </w:pPr>
-      <w:r>
-        <w:rPr>
-          <w:b/>
-          <w:bCs/>
-          <w:sz w:val="24"/>
-          <w:szCs w:val="24"/>
-        </w:rPr>
-        <w:t>ephone-dn 16</w:t>
+      <w:proofErr w:type="spellStart"/>
+      <w:r>
+        <w:rPr>
+          <w:b/>
+          <w:bCs/>
+          <w:sz w:val="24"/>
+          <w:szCs w:val="24"/>
+        </w:rPr>
+        <w:t>ephone-dn</w:t>
+      </w:r>
+      <w:proofErr w:type="spellEnd"/>
+      <w:r>
+        <w:rPr>
+          <w:b/>
+          <w:bCs/>
+          <w:sz w:val="24"/>
+          <w:szCs w:val="24"/>
+        </w:rPr>
+        <w:t xml:space="preserve"> 16</w:t>
       </w:r>
     </w:p>
     <w:p>
@@ -8659,14 +10382,25 @@
           <w:szCs w:val="24"/>
         </w:rPr>
       </w:pPr>
-      <w:r>
-        <w:rPr>
-          <w:b/>
-          <w:bCs/>
-          <w:sz w:val="24"/>
-          <w:szCs w:val="24"/>
-        </w:rPr>
-        <w:t>ephone-dn 17</w:t>
+      <w:proofErr w:type="spellStart"/>
+      <w:r>
+        <w:rPr>
+          <w:b/>
+          <w:bCs/>
+          <w:sz w:val="24"/>
+          <w:szCs w:val="24"/>
+        </w:rPr>
+        <w:t>ephone-dn</w:t>
+      </w:r>
+      <w:proofErr w:type="spellEnd"/>
+      <w:r>
+        <w:rPr>
+          <w:b/>
+          <w:bCs/>
+          <w:sz w:val="24"/>
+          <w:szCs w:val="24"/>
+        </w:rPr>
+        <w:t xml:space="preserve"> 17</w:t>
       </w:r>
     </w:p>
     <w:p>
@@ -8699,14 +10433,25 @@
           <w:szCs w:val="24"/>
         </w:rPr>
       </w:pPr>
-      <w:r>
-        <w:rPr>
-          <w:b/>
-          <w:bCs/>
-          <w:sz w:val="24"/>
-          <w:szCs w:val="24"/>
-        </w:rPr>
-        <w:t>ephone-dn 18</w:t>
+      <w:proofErr w:type="spellStart"/>
+      <w:r>
+        <w:rPr>
+          <w:b/>
+          <w:bCs/>
+          <w:sz w:val="24"/>
+          <w:szCs w:val="24"/>
+        </w:rPr>
+        <w:t>ephone-dn</w:t>
+      </w:r>
+      <w:proofErr w:type="spellEnd"/>
+      <w:r>
+        <w:rPr>
+          <w:b/>
+          <w:bCs/>
+          <w:sz w:val="24"/>
+          <w:szCs w:val="24"/>
+        </w:rPr>
+        <w:t xml:space="preserve"> 18</w:t>
       </w:r>
     </w:p>
     <w:p>
@@ -8764,8 +10509,39 @@
           <w:sz w:val="24"/>
           <w:szCs w:val="24"/>
         </w:rPr>
-        <w:t>copy running-config startup-config</w:t>
-      </w:r>
+        <w:t>copy running-</w:t>
+      </w:r>
+      <w:proofErr w:type="spellStart"/>
+      <w:r>
+        <w:rPr>
+          <w:b/>
+          <w:bCs/>
+          <w:sz w:val="24"/>
+          <w:szCs w:val="24"/>
+        </w:rPr>
+        <w:t>config</w:t>
+      </w:r>
+      <w:proofErr w:type="spellEnd"/>
+      <w:r>
+        <w:rPr>
+          <w:b/>
+          <w:bCs/>
+          <w:sz w:val="24"/>
+          <w:szCs w:val="24"/>
+        </w:rPr>
+        <w:t xml:space="preserve"> startup-</w:t>
+      </w:r>
+      <w:proofErr w:type="spellStart"/>
+      <w:r>
+        <w:rPr>
+          <w:b/>
+          <w:bCs/>
+          <w:sz w:val="24"/>
+          <w:szCs w:val="24"/>
+        </w:rPr>
+        <w:t>config</w:t>
+      </w:r>
+      <w:proofErr w:type="spellEnd"/>
     </w:p>
     <w:p>
       <w:pPr>
@@ -8885,7 +10661,27 @@
           <w:sz w:val="24"/>
           <w:szCs w:val="24"/>
         </w:rPr>
-        <w:t>line vty 0 15</w:t>
+        <w:t xml:space="preserve">line </w:t>
+      </w:r>
+      <w:proofErr w:type="spellStart"/>
+      <w:r>
+        <w:rPr>
+          <w:b/>
+          <w:bCs/>
+          <w:sz w:val="24"/>
+          <w:szCs w:val="24"/>
+        </w:rPr>
+        <w:t>vty</w:t>
+      </w:r>
+      <w:proofErr w:type="spellEnd"/>
+      <w:r>
+        <w:rPr>
+          <w:b/>
+          <w:bCs/>
+          <w:sz w:val="24"/>
+          <w:szCs w:val="24"/>
+        </w:rPr>
+        <w:t xml:space="preserve"> 0 15</w:t>
       </w:r>
     </w:p>
     <w:p>
@@ -8945,8 +10741,39 @@
           <w:sz w:val="24"/>
           <w:szCs w:val="24"/>
         </w:rPr>
-        <w:t>copy running-config startup-config</w:t>
-      </w:r>
+        <w:t>copy running-</w:t>
+      </w:r>
+      <w:proofErr w:type="spellStart"/>
+      <w:r>
+        <w:rPr>
+          <w:b/>
+          <w:bCs/>
+          <w:sz w:val="24"/>
+          <w:szCs w:val="24"/>
+        </w:rPr>
+        <w:t>config</w:t>
+      </w:r>
+      <w:proofErr w:type="spellEnd"/>
+      <w:r>
+        <w:rPr>
+          <w:b/>
+          <w:bCs/>
+          <w:sz w:val="24"/>
+          <w:szCs w:val="24"/>
+        </w:rPr>
+        <w:t xml:space="preserve"> startup-</w:t>
+      </w:r>
+      <w:proofErr w:type="spellStart"/>
+      <w:r>
+        <w:rPr>
+          <w:b/>
+          <w:bCs/>
+          <w:sz w:val="24"/>
+          <w:szCs w:val="24"/>
+        </w:rPr>
+        <w:t>config</w:t>
+      </w:r>
+      <w:proofErr w:type="spellEnd"/>
     </w:p>
     <w:p>
       <w:pPr>
@@ -9065,34 +10892,76 @@
           <w:szCs w:val="24"/>
         </w:rPr>
       </w:pPr>
-      <w:r>
-        <w:rPr>
-          <w:b/>
-          <w:bCs/>
-          <w:sz w:val="24"/>
-          <w:szCs w:val="24"/>
-        </w:rPr>
-        <w:t>int range gig0/0-1</w:t>
-      </w:r>
-    </w:p>
-    <w:p>
-      <w:pPr>
-        <w:bidi w:val="0"/>
-        <w:rPr>
-          <w:b/>
-          <w:bCs/>
-          <w:sz w:val="24"/>
-          <w:szCs w:val="24"/>
-        </w:rPr>
-      </w:pPr>
-      <w:r>
-        <w:rPr>
-          <w:b/>
-          <w:bCs/>
-          <w:sz w:val="24"/>
-          <w:szCs w:val="24"/>
-        </w:rPr>
-        <w:t>ip nat inside</w:t>
+      <w:proofErr w:type="spellStart"/>
+      <w:r>
+        <w:rPr>
+          <w:b/>
+          <w:bCs/>
+          <w:sz w:val="24"/>
+          <w:szCs w:val="24"/>
+        </w:rPr>
+        <w:t>int</w:t>
+      </w:r>
+      <w:proofErr w:type="spellEnd"/>
+      <w:r>
+        <w:rPr>
+          <w:b/>
+          <w:bCs/>
+          <w:sz w:val="24"/>
+          <w:szCs w:val="24"/>
+        </w:rPr>
+        <w:t xml:space="preserve"> range gig0/0-1</w:t>
+      </w:r>
+    </w:p>
+    <w:p>
+      <w:pPr>
+        <w:bidi w:val="0"/>
+        <w:rPr>
+          <w:b/>
+          <w:bCs/>
+          <w:sz w:val="24"/>
+          <w:szCs w:val="24"/>
+        </w:rPr>
+      </w:pPr>
+      <w:proofErr w:type="spellStart"/>
+      <w:r>
+        <w:rPr>
+          <w:b/>
+          <w:bCs/>
+          <w:sz w:val="24"/>
+          <w:szCs w:val="24"/>
+        </w:rPr>
+        <w:t>ip</w:t>
+      </w:r>
+      <w:proofErr w:type="spellEnd"/>
+      <w:r>
+        <w:rPr>
+          <w:b/>
+          <w:bCs/>
+          <w:sz w:val="24"/>
+          <w:szCs w:val="24"/>
+        </w:rPr>
+        <w:t xml:space="preserve"> </w:t>
+      </w:r>
+      <w:proofErr w:type="spellStart"/>
+      <w:r>
+        <w:rPr>
+          <w:b/>
+          <w:bCs/>
+          <w:sz w:val="24"/>
+          <w:szCs w:val="24"/>
+        </w:rPr>
+        <w:t>nat</w:t>
+      </w:r>
+      <w:proofErr w:type="spellEnd"/>
+      <w:r>
+        <w:rPr>
+          <w:b/>
+          <w:bCs/>
+          <w:sz w:val="24"/>
+          <w:szCs w:val="24"/>
+        </w:rPr>
+        <w:t xml:space="preserve"> inside</w:t>
       </w:r>
     </w:p>
     <w:p>
@@ -9143,34 +11012,76 @@
           <w:szCs w:val="24"/>
         </w:rPr>
       </w:pPr>
-      <w:r>
-        <w:rPr>
-          <w:b/>
-          <w:bCs/>
-          <w:sz w:val="24"/>
-          <w:szCs w:val="24"/>
-        </w:rPr>
-        <w:t>int se0/3/0</w:t>
-      </w:r>
-    </w:p>
-    <w:p>
-      <w:pPr>
-        <w:bidi w:val="0"/>
-        <w:rPr>
-          <w:b/>
-          <w:bCs/>
-          <w:sz w:val="24"/>
-          <w:szCs w:val="24"/>
-        </w:rPr>
-      </w:pPr>
-      <w:r>
-        <w:rPr>
-          <w:b/>
-          <w:bCs/>
-          <w:sz w:val="24"/>
-          <w:szCs w:val="24"/>
-        </w:rPr>
-        <w:t>ip nat outside</w:t>
+      <w:proofErr w:type="spellStart"/>
+      <w:r>
+        <w:rPr>
+          <w:b/>
+          <w:bCs/>
+          <w:sz w:val="24"/>
+          <w:szCs w:val="24"/>
+        </w:rPr>
+        <w:t>int</w:t>
+      </w:r>
+      <w:proofErr w:type="spellEnd"/>
+      <w:r>
+        <w:rPr>
+          <w:b/>
+          <w:bCs/>
+          <w:sz w:val="24"/>
+          <w:szCs w:val="24"/>
+        </w:rPr>
+        <w:t xml:space="preserve"> se0/3/0</w:t>
+      </w:r>
+    </w:p>
+    <w:p>
+      <w:pPr>
+        <w:bidi w:val="0"/>
+        <w:rPr>
+          <w:b/>
+          <w:bCs/>
+          <w:sz w:val="24"/>
+          <w:szCs w:val="24"/>
+        </w:rPr>
+      </w:pPr>
+      <w:proofErr w:type="spellStart"/>
+      <w:r>
+        <w:rPr>
+          <w:b/>
+          <w:bCs/>
+          <w:sz w:val="24"/>
+          <w:szCs w:val="24"/>
+        </w:rPr>
+        <w:t>ip</w:t>
+      </w:r>
+      <w:proofErr w:type="spellEnd"/>
+      <w:r>
+        <w:rPr>
+          <w:b/>
+          <w:bCs/>
+          <w:sz w:val="24"/>
+          <w:szCs w:val="24"/>
+        </w:rPr>
+        <w:t xml:space="preserve"> </w:t>
+      </w:r>
+      <w:proofErr w:type="spellStart"/>
+      <w:r>
+        <w:rPr>
+          <w:b/>
+          <w:bCs/>
+          <w:sz w:val="24"/>
+          <w:szCs w:val="24"/>
+        </w:rPr>
+        <w:t>nat</w:t>
+      </w:r>
+      <w:proofErr w:type="spellEnd"/>
+      <w:r>
+        <w:rPr>
+          <w:b/>
+          <w:bCs/>
+          <w:sz w:val="24"/>
+          <w:szCs w:val="24"/>
+        </w:rPr>
+        <w:t xml:space="preserve"> outside</w:t>
       </w:r>
     </w:p>
     <w:p>
@@ -9203,34 +11114,76 @@
           <w:szCs w:val="24"/>
         </w:rPr>
       </w:pPr>
-      <w:r>
-        <w:rPr>
-          <w:b/>
-          <w:bCs/>
-          <w:sz w:val="24"/>
-          <w:szCs w:val="24"/>
-        </w:rPr>
-        <w:t>int se0/3/1</w:t>
-      </w:r>
-    </w:p>
-    <w:p>
-      <w:pPr>
-        <w:bidi w:val="0"/>
-        <w:rPr>
-          <w:b/>
-          <w:bCs/>
-          <w:sz w:val="24"/>
-          <w:szCs w:val="24"/>
-        </w:rPr>
-      </w:pPr>
-      <w:r>
-        <w:rPr>
-          <w:b/>
-          <w:bCs/>
-          <w:sz w:val="24"/>
-          <w:szCs w:val="24"/>
-        </w:rPr>
-        <w:t>ip nat outside</w:t>
+      <w:proofErr w:type="spellStart"/>
+      <w:r>
+        <w:rPr>
+          <w:b/>
+          <w:bCs/>
+          <w:sz w:val="24"/>
+          <w:szCs w:val="24"/>
+        </w:rPr>
+        <w:t>int</w:t>
+      </w:r>
+      <w:proofErr w:type="spellEnd"/>
+      <w:r>
+        <w:rPr>
+          <w:b/>
+          <w:bCs/>
+          <w:sz w:val="24"/>
+          <w:szCs w:val="24"/>
+        </w:rPr>
+        <w:t xml:space="preserve"> se0/3/1</w:t>
+      </w:r>
+    </w:p>
+    <w:p>
+      <w:pPr>
+        <w:bidi w:val="0"/>
+        <w:rPr>
+          <w:b/>
+          <w:bCs/>
+          <w:sz w:val="24"/>
+          <w:szCs w:val="24"/>
+        </w:rPr>
+      </w:pPr>
+      <w:proofErr w:type="spellStart"/>
+      <w:r>
+        <w:rPr>
+          <w:b/>
+          <w:bCs/>
+          <w:sz w:val="24"/>
+          <w:szCs w:val="24"/>
+        </w:rPr>
+        <w:t>ip</w:t>
+      </w:r>
+      <w:proofErr w:type="spellEnd"/>
+      <w:r>
+        <w:rPr>
+          <w:b/>
+          <w:bCs/>
+          <w:sz w:val="24"/>
+          <w:szCs w:val="24"/>
+        </w:rPr>
+        <w:t xml:space="preserve"> </w:t>
+      </w:r>
+      <w:proofErr w:type="spellStart"/>
+      <w:r>
+        <w:rPr>
+          <w:b/>
+          <w:bCs/>
+          <w:sz w:val="24"/>
+          <w:szCs w:val="24"/>
+        </w:rPr>
+        <w:t>nat</w:t>
+      </w:r>
+      <w:proofErr w:type="spellEnd"/>
+      <w:r>
+        <w:rPr>
+          <w:b/>
+          <w:bCs/>
+          <w:sz w:val="24"/>
+          <w:szCs w:val="24"/>
+        </w:rPr>
+        <w:t xml:space="preserve"> outside</w:t>
       </w:r>
     </w:p>
     <w:p>
@@ -9315,55 +11268,148 @@
           <w:szCs w:val="24"/>
         </w:rPr>
       </w:pPr>
-      <w:r>
-        <w:rPr>
-          <w:b/>
-          <w:bCs/>
-          <w:sz w:val="24"/>
-          <w:szCs w:val="24"/>
-        </w:rPr>
-        <w:t>ip nat inside source list 50 interface se0/3/0 overload</w:t>
-      </w:r>
-    </w:p>
-    <w:p>
-      <w:pPr>
-        <w:bidi w:val="0"/>
-        <w:rPr>
-          <w:b/>
-          <w:bCs/>
-          <w:sz w:val="24"/>
-          <w:szCs w:val="24"/>
-        </w:rPr>
-      </w:pPr>
-      <w:r>
-        <w:rPr>
-          <w:b/>
-          <w:bCs/>
-          <w:sz w:val="24"/>
-          <w:szCs w:val="24"/>
-        </w:rPr>
-        <w:t>ip nat inside source list 50 interface se0/3/1 overload</w:t>
-      </w:r>
-    </w:p>
-    <w:p>
-      <w:pPr>
-        <w:bidi w:val="0"/>
-        <w:rPr>
-          <w:b/>
-          <w:bCs/>
-          <w:sz w:val="24"/>
-          <w:szCs w:val="24"/>
-        </w:rPr>
-      </w:pPr>
-      <w:r>
-        <w:rPr>
-          <w:b/>
-          <w:bCs/>
-          <w:sz w:val="24"/>
-          <w:szCs w:val="24"/>
-        </w:rPr>
-        <w:t>copy running-config startup-config</w:t>
-      </w:r>
+      <w:proofErr w:type="spellStart"/>
+      <w:r>
+        <w:rPr>
+          <w:b/>
+          <w:bCs/>
+          <w:sz w:val="24"/>
+          <w:szCs w:val="24"/>
+        </w:rPr>
+        <w:t>ip</w:t>
+      </w:r>
+      <w:proofErr w:type="spellEnd"/>
+      <w:r>
+        <w:rPr>
+          <w:b/>
+          <w:bCs/>
+          <w:sz w:val="24"/>
+          <w:szCs w:val="24"/>
+        </w:rPr>
+        <w:t xml:space="preserve"> </w:t>
+      </w:r>
+      <w:proofErr w:type="spellStart"/>
+      <w:r>
+        <w:rPr>
+          <w:b/>
+          <w:bCs/>
+          <w:sz w:val="24"/>
+          <w:szCs w:val="24"/>
+        </w:rPr>
+        <w:t>nat</w:t>
+      </w:r>
+      <w:proofErr w:type="spellEnd"/>
+      <w:r>
+        <w:rPr>
+          <w:b/>
+          <w:bCs/>
+          <w:sz w:val="24"/>
+          <w:szCs w:val="24"/>
+        </w:rPr>
+        <w:t xml:space="preserve"> inside source list 50 interface se0/3/0 overload</w:t>
+      </w:r>
+    </w:p>
+    <w:p>
+      <w:pPr>
+        <w:bidi w:val="0"/>
+        <w:rPr>
+          <w:b/>
+          <w:bCs/>
+          <w:sz w:val="24"/>
+          <w:szCs w:val="24"/>
+        </w:rPr>
+      </w:pPr>
+      <w:proofErr w:type="spellStart"/>
+      <w:r>
+        <w:rPr>
+          <w:b/>
+          <w:bCs/>
+          <w:sz w:val="24"/>
+          <w:szCs w:val="24"/>
+        </w:rPr>
+        <w:t>ip</w:t>
+      </w:r>
+      <w:proofErr w:type="spellEnd"/>
+      <w:r>
+        <w:rPr>
+          <w:b/>
+          <w:bCs/>
+          <w:sz w:val="24"/>
+          <w:szCs w:val="24"/>
+        </w:rPr>
+        <w:t xml:space="preserve"> </w:t>
+      </w:r>
+      <w:proofErr w:type="spellStart"/>
+      <w:r>
+        <w:rPr>
+          <w:b/>
+          <w:bCs/>
+          <w:sz w:val="24"/>
+          <w:szCs w:val="24"/>
+        </w:rPr>
+        <w:t>nat</w:t>
+      </w:r>
+      <w:proofErr w:type="spellEnd"/>
+      <w:r>
+        <w:rPr>
+          <w:b/>
+          <w:bCs/>
+          <w:sz w:val="24"/>
+          <w:szCs w:val="24"/>
+        </w:rPr>
+        <w:t xml:space="preserve"> inside source list 50 interface se0/3/1 overload</w:t>
+      </w:r>
+    </w:p>
+    <w:p>
+      <w:pPr>
+        <w:bidi w:val="0"/>
+        <w:rPr>
+          <w:b/>
+          <w:bCs/>
+          <w:sz w:val="24"/>
+          <w:szCs w:val="24"/>
+        </w:rPr>
+      </w:pPr>
+      <w:r>
+        <w:rPr>
+          <w:b/>
+          <w:bCs/>
+          <w:sz w:val="24"/>
+          <w:szCs w:val="24"/>
+        </w:rPr>
+        <w:t>copy running-</w:t>
+      </w:r>
+      <w:proofErr w:type="spellStart"/>
+      <w:r>
+        <w:rPr>
+          <w:b/>
+          <w:bCs/>
+          <w:sz w:val="24"/>
+          <w:szCs w:val="24"/>
+        </w:rPr>
+        <w:t>config</w:t>
+      </w:r>
+      <w:proofErr w:type="spellEnd"/>
+      <w:r>
+        <w:rPr>
+          <w:b/>
+          <w:bCs/>
+          <w:sz w:val="24"/>
+          <w:szCs w:val="24"/>
+        </w:rPr>
+        <w:t xml:space="preserve"> startup-</w:t>
+      </w:r>
+      <w:proofErr w:type="spellStart"/>
+      <w:r>
+        <w:rPr>
+          <w:b/>
+          <w:bCs/>
+          <w:sz w:val="24"/>
+          <w:szCs w:val="24"/>
+        </w:rPr>
+        <w:t>config</w:t>
+      </w:r>
+      <w:proofErr w:type="spellEnd"/>
     </w:p>
     <w:p>
       <w:pPr>
@@ -9518,47 +11564,107 @@
           <w:sz w:val="24"/>
           <w:szCs w:val="24"/>
         </w:rPr>
-        <w:t>access-list 110 permit ip 192.168.0.0 0.0.248.255 192.168.21.0 0.0.0.15</w:t>
-      </w:r>
-    </w:p>
-    <w:p>
-      <w:pPr>
-        <w:bidi w:val="0"/>
-        <w:rPr>
-          <w:b/>
-          <w:bCs/>
-          <w:sz w:val="24"/>
-          <w:szCs w:val="24"/>
-        </w:rPr>
-      </w:pPr>
-      <w:r>
-        <w:rPr>
-          <w:b/>
-          <w:bCs/>
-          <w:sz w:val="24"/>
-          <w:szCs w:val="24"/>
-        </w:rPr>
-        <w:t>crypto isakmp policy 10</w:t>
-      </w:r>
-    </w:p>
-    <w:p>
-      <w:pPr>
-        <w:bidi w:val="0"/>
-        <w:rPr>
-          <w:b/>
-          <w:bCs/>
-          <w:sz w:val="24"/>
-          <w:szCs w:val="24"/>
-        </w:rPr>
-      </w:pPr>
-      <w:r>
-        <w:rPr>
-          <w:b/>
-          <w:bCs/>
-          <w:sz w:val="24"/>
-          <w:szCs w:val="24"/>
-        </w:rPr>
-        <w:t>encryption aes 256</w:t>
+        <w:t xml:space="preserve">access-list 110 permit </w:t>
+      </w:r>
+      <w:proofErr w:type="spellStart"/>
+      <w:r>
+        <w:rPr>
+          <w:b/>
+          <w:bCs/>
+          <w:sz w:val="24"/>
+          <w:szCs w:val="24"/>
+        </w:rPr>
+        <w:t>ip</w:t>
+      </w:r>
+      <w:proofErr w:type="spellEnd"/>
+      <w:r>
+        <w:rPr>
+          <w:b/>
+          <w:bCs/>
+          <w:sz w:val="24"/>
+          <w:szCs w:val="24"/>
+        </w:rPr>
+        <w:t xml:space="preserve"> 192.168.0.0 0.0.248.255 192.168.21.0 0.0.0.15</w:t>
+      </w:r>
+    </w:p>
+    <w:p>
+      <w:pPr>
+        <w:bidi w:val="0"/>
+        <w:rPr>
+          <w:b/>
+          <w:bCs/>
+          <w:sz w:val="24"/>
+          <w:szCs w:val="24"/>
+        </w:rPr>
+      </w:pPr>
+      <w:r>
+        <w:rPr>
+          <w:b/>
+          <w:bCs/>
+          <w:sz w:val="24"/>
+          <w:szCs w:val="24"/>
+        </w:rPr>
+        <w:t xml:space="preserve">crypto </w:t>
+      </w:r>
+      <w:proofErr w:type="spellStart"/>
+      <w:r>
+        <w:rPr>
+          <w:b/>
+          <w:bCs/>
+          <w:sz w:val="24"/>
+          <w:szCs w:val="24"/>
+        </w:rPr>
+        <w:t>isakmp</w:t>
+      </w:r>
+      <w:proofErr w:type="spellEnd"/>
+      <w:r>
+        <w:rPr>
+          <w:b/>
+          <w:bCs/>
+          <w:sz w:val="24"/>
+          <w:szCs w:val="24"/>
+        </w:rPr>
+        <w:t xml:space="preserve"> policy 10</w:t>
+      </w:r>
+    </w:p>
+    <w:p>
+      <w:pPr>
+        <w:bidi w:val="0"/>
+        <w:rPr>
+          <w:b/>
+          <w:bCs/>
+          <w:sz w:val="24"/>
+          <w:szCs w:val="24"/>
+        </w:rPr>
+      </w:pPr>
+      <w:r>
+        <w:rPr>
+          <w:b/>
+          <w:bCs/>
+          <w:sz w:val="24"/>
+          <w:szCs w:val="24"/>
+        </w:rPr>
+        <w:t xml:space="preserve">encryption </w:t>
+      </w:r>
+      <w:proofErr w:type="spellStart"/>
+      <w:r>
+        <w:rPr>
+          <w:b/>
+          <w:bCs/>
+          <w:sz w:val="24"/>
+          <w:szCs w:val="24"/>
+        </w:rPr>
+        <w:t>aes</w:t>
+      </w:r>
+      <w:proofErr w:type="spellEnd"/>
+      <w:r>
+        <w:rPr>
+          <w:b/>
+          <w:bCs/>
+          <w:sz w:val="24"/>
+          <w:szCs w:val="24"/>
+        </w:rPr>
+        <w:t xml:space="preserve"> 256</w:t>
       </w:r>
     </w:p>
     <w:p>
@@ -9638,28 +11744,48 @@
           <w:sz w:val="24"/>
           <w:szCs w:val="24"/>
         </w:rPr>
-        <w:t>crypto isakmp key vpnpa55 address 190.200.100.9</w:t>
-      </w:r>
-    </w:p>
-    <w:p>
-      <w:pPr>
-        <w:bidi w:val="0"/>
-        <w:rPr>
-          <w:b/>
-          <w:bCs/>
-          <w:sz w:val="24"/>
-          <w:szCs w:val="24"/>
-        </w:rPr>
-      </w:pPr>
-      <w:r>
-        <w:rPr>
-          <w:b/>
-          <w:bCs/>
-          <w:sz w:val="24"/>
-          <w:szCs w:val="24"/>
-        </w:rPr>
         <w:t xml:space="preserve">crypto </w:t>
       </w:r>
+      <w:proofErr w:type="spellStart"/>
+      <w:r>
+        <w:rPr>
+          <w:b/>
+          <w:bCs/>
+          <w:sz w:val="24"/>
+          <w:szCs w:val="24"/>
+        </w:rPr>
+        <w:t>isakmp</w:t>
+      </w:r>
+      <w:proofErr w:type="spellEnd"/>
+      <w:r>
+        <w:rPr>
+          <w:b/>
+          <w:bCs/>
+          <w:sz w:val="24"/>
+          <w:szCs w:val="24"/>
+        </w:rPr>
+        <w:t xml:space="preserve"> key vpnpa55 address 190.200.100.9</w:t>
+      </w:r>
+    </w:p>
+    <w:p>
+      <w:pPr>
+        <w:bidi w:val="0"/>
+        <w:rPr>
+          <w:b/>
+          <w:bCs/>
+          <w:sz w:val="24"/>
+          <w:szCs w:val="24"/>
+        </w:rPr>
+      </w:pPr>
+      <w:r>
+        <w:rPr>
+          <w:b/>
+          <w:bCs/>
+          <w:sz w:val="24"/>
+          <w:szCs w:val="24"/>
+        </w:rPr>
+        <w:t xml:space="preserve">crypto </w:t>
+      </w:r>
       <w:r>
         <w:rPr>
           <w:b/>
@@ -9676,28 +11802,70 @@
           <w:sz w:val="24"/>
           <w:szCs w:val="24"/>
         </w:rPr>
-        <w:t xml:space="preserve"> transform-set VPN-SET esp-aes esp-sha-hmac</w:t>
-      </w:r>
-    </w:p>
-    <w:p>
-      <w:pPr>
-        <w:bidi w:val="0"/>
-        <w:rPr>
-          <w:b/>
-          <w:bCs/>
-          <w:sz w:val="24"/>
-          <w:szCs w:val="24"/>
-        </w:rPr>
-      </w:pPr>
-      <w:r>
-        <w:rPr>
-          <w:b/>
-          <w:bCs/>
-          <w:sz w:val="24"/>
-          <w:szCs w:val="24"/>
-        </w:rPr>
-        <w:t>crypto map VPN-MAP 10 ipsec-isakmp</w:t>
-      </w:r>
+        <w:t xml:space="preserve"> transform-set VPN-SET </w:t>
+      </w:r>
+      <w:proofErr w:type="spellStart"/>
+      <w:r>
+        <w:rPr>
+          <w:b/>
+          <w:bCs/>
+          <w:sz w:val="24"/>
+          <w:szCs w:val="24"/>
+        </w:rPr>
+        <w:t>esp-aes</w:t>
+      </w:r>
+      <w:proofErr w:type="spellEnd"/>
+      <w:r>
+        <w:rPr>
+          <w:b/>
+          <w:bCs/>
+          <w:sz w:val="24"/>
+          <w:szCs w:val="24"/>
+        </w:rPr>
+        <w:t xml:space="preserve"> </w:t>
+      </w:r>
+      <w:proofErr w:type="spellStart"/>
+      <w:r>
+        <w:rPr>
+          <w:b/>
+          <w:bCs/>
+          <w:sz w:val="24"/>
+          <w:szCs w:val="24"/>
+        </w:rPr>
+        <w:t>esp-sha-hmac</w:t>
+      </w:r>
+      <w:proofErr w:type="spellEnd"/>
+    </w:p>
+    <w:p>
+      <w:pPr>
+        <w:bidi w:val="0"/>
+        <w:rPr>
+          <w:b/>
+          <w:bCs/>
+          <w:sz w:val="24"/>
+          <w:szCs w:val="24"/>
+        </w:rPr>
+      </w:pPr>
+      <w:r>
+        <w:rPr>
+          <w:b/>
+          <w:bCs/>
+          <w:sz w:val="24"/>
+          <w:szCs w:val="24"/>
+        </w:rPr>
+        <w:t xml:space="preserve">crypto map VPN-MAP 10 </w:t>
+      </w:r>
+      <w:proofErr w:type="spellStart"/>
+      <w:r>
+        <w:rPr>
+          <w:b/>
+          <w:bCs/>
+          <w:sz w:val="24"/>
+          <w:szCs w:val="24"/>
+        </w:rPr>
+        <w:t>ipsec-isakmp</w:t>
+      </w:r>
+      <w:proofErr w:type="spellEnd"/>
     </w:p>
     <w:p>
       <w:pPr>
@@ -9985,47 +12153,107 @@
           <w:sz w:val="24"/>
           <w:szCs w:val="24"/>
         </w:rPr>
-        <w:t xml:space="preserve">access-list 110 permit ip 192.168.21.0 0.0.0.15 192.168.0.0 0.0.248.255 </w:t>
-      </w:r>
-    </w:p>
-    <w:p>
-      <w:pPr>
-        <w:bidi w:val="0"/>
-        <w:rPr>
-          <w:b/>
-          <w:bCs/>
-          <w:sz w:val="24"/>
-          <w:szCs w:val="24"/>
-        </w:rPr>
-      </w:pPr>
-      <w:r>
-        <w:rPr>
-          <w:b/>
-          <w:bCs/>
-          <w:sz w:val="24"/>
-          <w:szCs w:val="24"/>
-        </w:rPr>
-        <w:t>crypto isakmp policy 10</w:t>
-      </w:r>
-    </w:p>
-    <w:p>
-      <w:pPr>
-        <w:bidi w:val="0"/>
-        <w:rPr>
-          <w:b/>
-          <w:bCs/>
-          <w:sz w:val="24"/>
-          <w:szCs w:val="24"/>
-        </w:rPr>
-      </w:pPr>
-      <w:r>
-        <w:rPr>
-          <w:b/>
-          <w:bCs/>
-          <w:sz w:val="24"/>
-          <w:szCs w:val="24"/>
-        </w:rPr>
-        <w:t>encryption aes 256</w:t>
+        <w:t xml:space="preserve">access-list 110 permit </w:t>
+      </w:r>
+      <w:proofErr w:type="spellStart"/>
+      <w:r>
+        <w:rPr>
+          <w:b/>
+          <w:bCs/>
+          <w:sz w:val="24"/>
+          <w:szCs w:val="24"/>
+        </w:rPr>
+        <w:t>ip</w:t>
+      </w:r>
+      <w:proofErr w:type="spellEnd"/>
+      <w:r>
+        <w:rPr>
+          <w:b/>
+          <w:bCs/>
+          <w:sz w:val="24"/>
+          <w:szCs w:val="24"/>
+        </w:rPr>
+        <w:t xml:space="preserve"> 192.168.21.0 0.0.0.15 192.168.0.0 0.0.248.255 </w:t>
+      </w:r>
+    </w:p>
+    <w:p>
+      <w:pPr>
+        <w:bidi w:val="0"/>
+        <w:rPr>
+          <w:b/>
+          <w:bCs/>
+          <w:sz w:val="24"/>
+          <w:szCs w:val="24"/>
+        </w:rPr>
+      </w:pPr>
+      <w:r>
+        <w:rPr>
+          <w:b/>
+          <w:bCs/>
+          <w:sz w:val="24"/>
+          <w:szCs w:val="24"/>
+        </w:rPr>
+        <w:t xml:space="preserve">crypto </w:t>
+      </w:r>
+      <w:proofErr w:type="spellStart"/>
+      <w:r>
+        <w:rPr>
+          <w:b/>
+          <w:bCs/>
+          <w:sz w:val="24"/>
+          <w:szCs w:val="24"/>
+        </w:rPr>
+        <w:t>isakmp</w:t>
+      </w:r>
+      <w:proofErr w:type="spellEnd"/>
+      <w:r>
+        <w:rPr>
+          <w:b/>
+          <w:bCs/>
+          <w:sz w:val="24"/>
+          <w:szCs w:val="24"/>
+        </w:rPr>
+        <w:t xml:space="preserve"> policy 10</w:t>
+      </w:r>
+    </w:p>
+    <w:p>
+      <w:pPr>
+        <w:bidi w:val="0"/>
+        <w:rPr>
+          <w:b/>
+          <w:bCs/>
+          <w:sz w:val="24"/>
+          <w:szCs w:val="24"/>
+        </w:rPr>
+      </w:pPr>
+      <w:r>
+        <w:rPr>
+          <w:b/>
+          <w:bCs/>
+          <w:sz w:val="24"/>
+          <w:szCs w:val="24"/>
+        </w:rPr>
+        <w:t xml:space="preserve">encryption </w:t>
+      </w:r>
+      <w:proofErr w:type="spellStart"/>
+      <w:r>
+        <w:rPr>
+          <w:b/>
+          <w:bCs/>
+          <w:sz w:val="24"/>
+          <w:szCs w:val="24"/>
+        </w:rPr>
+        <w:t>aes</w:t>
+      </w:r>
+      <w:proofErr w:type="spellEnd"/>
+      <w:r>
+        <w:rPr>
+          <w:b/>
+          <w:bCs/>
+          <w:sz w:val="24"/>
+          <w:szCs w:val="24"/>
+        </w:rPr>
+        <w:t xml:space="preserve"> 256</w:t>
       </w:r>
     </w:p>
     <w:p>
@@ -10105,48 +12333,130 @@
           <w:sz w:val="24"/>
           <w:szCs w:val="24"/>
         </w:rPr>
-        <w:t>crypto isakmp key vpnpa55 address 190.200.100.1</w:t>
-      </w:r>
-    </w:p>
-    <w:p>
-      <w:pPr>
-        <w:bidi w:val="0"/>
-        <w:rPr>
-          <w:b/>
-          <w:bCs/>
-          <w:sz w:val="24"/>
-          <w:szCs w:val="24"/>
-        </w:rPr>
-      </w:pPr>
-      <w:r>
-        <w:rPr>
-          <w:b/>
-          <w:bCs/>
-          <w:sz w:val="24"/>
-          <w:szCs w:val="24"/>
-        </w:rPr>
-        <w:t>crypto ipsec transform-set VPN-SET esp-aes esp-sha-hmac</w:t>
-      </w:r>
-    </w:p>
-    <w:p>
-      <w:pPr>
-        <w:bidi w:val="0"/>
-        <w:rPr>
-          <w:b/>
-          <w:bCs/>
-          <w:sz w:val="24"/>
-          <w:szCs w:val="24"/>
-        </w:rPr>
-      </w:pPr>
-      <w:r>
-        <w:rPr>
-          <w:b/>
-          <w:bCs/>
-          <w:sz w:val="24"/>
-          <w:szCs w:val="24"/>
-        </w:rPr>
-        <w:t>crypto map VPN-MAP 10 ipsec-isakmp</w:t>
-      </w:r>
+        <w:t xml:space="preserve">crypto </w:t>
+      </w:r>
+      <w:proofErr w:type="spellStart"/>
+      <w:r>
+        <w:rPr>
+          <w:b/>
+          <w:bCs/>
+          <w:sz w:val="24"/>
+          <w:szCs w:val="24"/>
+        </w:rPr>
+        <w:t>isakmp</w:t>
+      </w:r>
+      <w:proofErr w:type="spellEnd"/>
+      <w:r>
+        <w:rPr>
+          <w:b/>
+          <w:bCs/>
+          <w:sz w:val="24"/>
+          <w:szCs w:val="24"/>
+        </w:rPr>
+        <w:t xml:space="preserve"> key vpnpa55 address 190.200.100.1</w:t>
+      </w:r>
+    </w:p>
+    <w:p>
+      <w:pPr>
+        <w:bidi w:val="0"/>
+        <w:rPr>
+          <w:b/>
+          <w:bCs/>
+          <w:sz w:val="24"/>
+          <w:szCs w:val="24"/>
+        </w:rPr>
+      </w:pPr>
+      <w:r>
+        <w:rPr>
+          <w:b/>
+          <w:bCs/>
+          <w:sz w:val="24"/>
+          <w:szCs w:val="24"/>
+        </w:rPr>
+        <w:t xml:space="preserve">crypto </w:t>
+      </w:r>
+      <w:proofErr w:type="spellStart"/>
+      <w:r>
+        <w:rPr>
+          <w:b/>
+          <w:bCs/>
+          <w:sz w:val="24"/>
+          <w:szCs w:val="24"/>
+        </w:rPr>
+        <w:t>ipsec</w:t>
+      </w:r>
+      <w:proofErr w:type="spellEnd"/>
+      <w:r>
+        <w:rPr>
+          <w:b/>
+          <w:bCs/>
+          <w:sz w:val="24"/>
+          <w:szCs w:val="24"/>
+        </w:rPr>
+        <w:t xml:space="preserve"> transform-set VPN-SET </w:t>
+      </w:r>
+      <w:proofErr w:type="spellStart"/>
+      <w:r>
+        <w:rPr>
+          <w:b/>
+          <w:bCs/>
+          <w:sz w:val="24"/>
+          <w:szCs w:val="24"/>
+        </w:rPr>
+        <w:t>esp-aes</w:t>
+      </w:r>
+      <w:proofErr w:type="spellEnd"/>
+      <w:r>
+        <w:rPr>
+          <w:b/>
+          <w:bCs/>
+          <w:sz w:val="24"/>
+          <w:szCs w:val="24"/>
+        </w:rPr>
+        <w:t xml:space="preserve"> </w:t>
+      </w:r>
+      <w:proofErr w:type="spellStart"/>
+      <w:r>
+        <w:rPr>
+          <w:b/>
+          <w:bCs/>
+          <w:sz w:val="24"/>
+          <w:szCs w:val="24"/>
+        </w:rPr>
+        <w:t>esp-sha-hmac</w:t>
+      </w:r>
+      <w:proofErr w:type="spellEnd"/>
+    </w:p>
+    <w:p>
+      <w:pPr>
+        <w:bidi w:val="0"/>
+        <w:rPr>
+          <w:b/>
+          <w:bCs/>
+          <w:sz w:val="24"/>
+          <w:szCs w:val="24"/>
+        </w:rPr>
+      </w:pPr>
+      <w:r>
+        <w:rPr>
+          <w:b/>
+          <w:bCs/>
+          <w:sz w:val="24"/>
+          <w:szCs w:val="24"/>
+        </w:rPr>
+        <w:t xml:space="preserve">crypto map VPN-MAP 10 </w:t>
+      </w:r>
+      <w:proofErr w:type="spellStart"/>
+      <w:r>
+        <w:rPr>
+          <w:b/>
+          <w:bCs/>
+          <w:sz w:val="24"/>
+          <w:szCs w:val="24"/>
+        </w:rPr>
+        <w:t>ipsec-isakmp</w:t>
+      </w:r>
+      <w:proofErr w:type="spellEnd"/>
     </w:p>
     <w:p>
       <w:pPr>
@@ -10307,17 +12617,6 @@
         </w:rPr>
         <w:t>exit</w:t>
       </w:r>
-    </w:p>
-    <w:p>
-      <w:pPr>
-        <w:bidi w:val="0"/>
-        <w:rPr>
-          <w:b/>
-          <w:bCs/>
-          <w:sz w:val="24"/>
-          <w:szCs w:val="24"/>
-        </w:rPr>
-      </w:pPr>
     </w:p>
     <w:p>
       <w:pPr>
@@ -10435,6 +12734,7 @@
           <w:sz w:val="28"/>
           <w:szCs w:val="28"/>
         </w:rPr>
+        <w:lastRenderedPageBreak/>
         <w:t>Project Summary: "Money" Network Infrastructure Enhancement</w:t>
       </w:r>
     </w:p>
@@ -10552,6 +12852,7 @@
           <w:szCs w:val="28"/>
         </w:rPr>
       </w:pPr>
+      <w:proofErr w:type="spellStart"/>
       <w:r>
         <w:rPr>
           <w:b/>
@@ -10559,28 +12860,51 @@
           <w:sz w:val="28"/>
           <w:szCs w:val="28"/>
         </w:rPr>
-        <w:t>Shaul Kabla</w:t>
-      </w:r>
-    </w:p>
-    <w:p>
-      <w:pPr>
-        <w:bidi w:val="0"/>
-        <w:rPr>
-          <w:b/>
-          <w:bCs/>
-          <w:sz w:val="24"/>
-          <w:szCs w:val="24"/>
-        </w:rPr>
-      </w:pPr>
-      <w:r>
-        <w:rPr>
-          <w:b/>
-          <w:bCs/>
-          <w:sz w:val="24"/>
-          <w:szCs w:val="24"/>
-        </w:rPr>
-        <w:t xml:space="preserve">Cybersecurity Student - PT </w:t>
-      </w:r>
+        <w:t>Shaul</w:t>
+      </w:r>
+      <w:proofErr w:type="spellEnd"/>
+      <w:r>
+        <w:rPr>
+          <w:b/>
+          <w:bCs/>
+          <w:sz w:val="28"/>
+          <w:szCs w:val="28"/>
+        </w:rPr>
+        <w:t xml:space="preserve"> </w:t>
+      </w:r>
+      <w:proofErr w:type="spellStart"/>
+      <w:r>
+        <w:rPr>
+          <w:b/>
+          <w:bCs/>
+          <w:sz w:val="28"/>
+          <w:szCs w:val="28"/>
+        </w:rPr>
+        <w:t>Kabla</w:t>
+      </w:r>
+      <w:proofErr w:type="spellEnd"/>
+    </w:p>
+    <w:p>
+      <w:pPr>
+        <w:bidi w:val="0"/>
+        <w:rPr>
+          <w:b/>
+          <w:bCs/>
+          <w:sz w:val="24"/>
+          <w:szCs w:val="24"/>
+        </w:rPr>
+      </w:pPr>
+      <w:r>
+        <w:rPr>
+          <w:b/>
+          <w:bCs/>
+          <w:sz w:val="24"/>
+          <w:szCs w:val="24"/>
+        </w:rPr>
+        <w:t>Cybersecurity Student</w:t>
+      </w:r>
+      <w:bookmarkStart w:id="0" w:name="_GoBack"/>
+      <w:bookmarkEnd w:id="0"/>
     </w:p>
     <w:p>
       <w:pPr>
@@ -10884,7 +13208,7 @@
             <w:rtl/>
             <w:lang w:val="he-IL"/>
           </w:rPr>
-          <w:t>1</w:t>
+          <w:t>22</w:t>
         </w:r>
         <w:r>
           <w:fldChar w:fldCharType="end"/>
@@ -12328,7 +14652,7 @@
 </file>
 
 <file path=customXml/itemProps1.xml><?xml version="1.0" encoding="utf-8"?>
-<ds:datastoreItem xmlns:ds="http://schemas.openxmlformats.org/officeDocument/2006/customXml" ds:itemID="{6B4A7BFF-D12D-4C37-B8C7-88F760043349}">
+<ds:datastoreItem xmlns:ds="http://schemas.openxmlformats.org/officeDocument/2006/customXml" ds:itemID="{A9AD1A33-C3AF-4D00-AD98-D418196C8650}">
   <ds:schemaRefs>
     <ds:schemaRef ds:uri="http://schemas.openxmlformats.org/officeDocument/2006/bibliography"/>
   </ds:schemaRefs>
